--- a/P1 write-up with russells sections.docx
+++ b/P1 write-up with russells sections.docx
@@ -12,110 +12,103 @@
       </w:pPr>
       <w:r>
         <w:rPr>
+          <w:sz w:val="20"/>
+          <w:szCs w:val="20"/>
+        </w:rPr>
+        <w:t>Russell Strauss &amp; Jiewen Wang</w:t>
+      </w:r>
+    </w:p>
+    <w:p>
+      <w:pPr>
+        <w:pStyle w:val="Standard"/>
+        <w:rPr>
+          <w:sz w:val="20"/>
+          <w:szCs w:val="20"/>
+        </w:rPr>
+      </w:pPr>
+      <w:r>
+        <w:rPr>
+          <w:sz w:val="20"/>
+          <w:szCs w:val="20"/>
+        </w:rPr>
+        <w:t>CS 6497</w:t>
+      </w:r>
+    </w:p>
+    <w:p>
+      <w:pPr>
+        <w:pStyle w:val="Standard"/>
+        <w:rPr>
+          <w:sz w:val="20"/>
+          <w:szCs w:val="20"/>
+        </w:rPr>
+      </w:pPr>
+      <w:r>
+        <w:rPr>
+          <w:sz w:val="20"/>
+          <w:szCs w:val="20"/>
+        </w:rPr>
+        <w:t>Fall 2019</w:t>
+      </w:r>
+    </w:p>
+    <w:p>
+      <w:pPr>
+        <w:pStyle w:val="Standard"/>
+        <w:rPr>
           <w:rFonts w:ascii="Liberation Serif" w:hAnsi="Liberation Serif"/>
           <w:sz w:val="20"/>
           <w:szCs w:val="20"/>
         </w:rPr>
-        <w:t>Russell Strauss &amp; Jiewen Wang</w:t>
-      </w:r>
-    </w:p>
-    <w:p>
-      <w:pPr>
-        <w:pStyle w:val="Standard"/>
-        <w:rPr>
-          <w:sz w:val="20"/>
-          <w:szCs w:val="20"/>
-        </w:rPr>
-      </w:pPr>
-      <w:r>
+      </w:pPr>
+      <w:r>
+        <w:rPr>
+          <w:sz w:val="20"/>
+          <w:szCs w:val="20"/>
+        </w:rPr>
+      </w:r>
+    </w:p>
+    <w:p>
+      <w:pPr>
+        <w:pStyle w:val="Standard"/>
+        <w:jc w:val="center"/>
+        <w:rPr>
+          <w:sz w:val="20"/>
+          <w:szCs w:val="20"/>
+        </w:rPr>
+      </w:pPr>
+      <w:r>
+        <w:rPr>
+          <w:sz w:val="20"/>
+          <w:szCs w:val="20"/>
+        </w:rPr>
+        <w:t>P1 Exploring 3D Colorspace Models</w:t>
+      </w:r>
+    </w:p>
+    <w:p>
+      <w:pPr>
+        <w:pStyle w:val="Standard"/>
         <w:rPr>
           <w:rFonts w:ascii="Liberation Serif" w:hAnsi="Liberation Serif"/>
           <w:sz w:val="20"/>
           <w:szCs w:val="20"/>
         </w:rPr>
-        <w:t>CS 6497</w:t>
-      </w:r>
-    </w:p>
-    <w:p>
-      <w:pPr>
-        <w:pStyle w:val="Standard"/>
-        <w:rPr>
-          <w:sz w:val="20"/>
-          <w:szCs w:val="20"/>
-        </w:rPr>
-      </w:pPr>
-      <w:r>
-        <w:rPr>
-          <w:rFonts w:ascii="Liberation Serif" w:hAnsi="Liberation Serif"/>
-          <w:sz w:val="20"/>
-          <w:szCs w:val="20"/>
-        </w:rPr>
-        <w:t>Fall 2019</w:t>
-      </w:r>
-    </w:p>
-    <w:p>
-      <w:pPr>
-        <w:pStyle w:val="Standard"/>
-        <w:rPr>
-          <w:rFonts w:ascii="Liberation Serif" w:hAnsi="Liberation Serif"/>
-          <w:sz w:val="20"/>
-          <w:szCs w:val="20"/>
-        </w:rPr>
-      </w:pPr>
-      <w:r>
-        <w:rPr>
-          <w:rFonts w:ascii="Liberation Serif" w:hAnsi="Liberation Serif"/>
-          <w:sz w:val="20"/>
-          <w:szCs w:val="20"/>
-        </w:rPr>
-      </w:r>
-    </w:p>
-    <w:p>
-      <w:pPr>
-        <w:pStyle w:val="Standard"/>
-        <w:jc w:val="center"/>
-        <w:rPr>
-          <w:sz w:val="20"/>
-          <w:szCs w:val="20"/>
-        </w:rPr>
-      </w:pPr>
-      <w:r>
-        <w:rPr>
-          <w:rFonts w:ascii="Liberation Serif" w:hAnsi="Liberation Serif"/>
-          <w:sz w:val="20"/>
-          <w:szCs w:val="20"/>
-        </w:rPr>
-        <w:t>P1 Exploring 3D Colorspace Models</w:t>
-      </w:r>
-    </w:p>
-    <w:p>
-      <w:pPr>
-        <w:pStyle w:val="Standard"/>
-        <w:rPr>
-          <w:rFonts w:ascii="Liberation Serif" w:hAnsi="Liberation Serif"/>
-          <w:sz w:val="20"/>
-          <w:szCs w:val="20"/>
-        </w:rPr>
-      </w:pPr>
-      <w:r>
-        <w:rPr>
-          <w:rFonts w:ascii="Liberation Serif" w:hAnsi="Liberation Serif"/>
-          <w:sz w:val="20"/>
-          <w:szCs w:val="20"/>
-        </w:rPr>
-      </w:r>
-    </w:p>
-    <w:p>
-      <w:pPr>
-        <w:pStyle w:val="Standard"/>
-        <w:rPr>
-          <w:sz w:val="20"/>
-          <w:szCs w:val="20"/>
-        </w:rPr>
-      </w:pPr>
-      <w:r>
-        <w:rPr>
-          <w:rFonts w:ascii="Liberation Serif" w:hAnsi="Liberation Serif"/>
+      </w:pPr>
+      <w:r>
+        <w:rPr>
+          <w:sz w:val="20"/>
+          <w:szCs w:val="20"/>
+        </w:rPr>
+      </w:r>
+    </w:p>
+    <w:p>
+      <w:pPr>
+        <w:pStyle w:val="Standard"/>
+        <w:rPr>
+          <w:sz w:val="20"/>
+          <w:szCs w:val="20"/>
+        </w:rPr>
+      </w:pPr>
+      <w:r>
+        <w:rPr>
           <w:sz w:val="20"/>
           <w:szCs w:val="20"/>
         </w:rPr>
@@ -134,7 +127,6 @@
       </w:pPr>
       <w:r>
         <w:rPr>
-          <w:rFonts w:ascii="Liberation Serif" w:hAnsi="Liberation Serif"/>
           <w:sz w:val="20"/>
           <w:szCs w:val="20"/>
         </w:rPr>
@@ -154,7 +146,6 @@
       </w:pPr>
       <w:r>
         <w:rPr>
-          <w:rFonts w:ascii="Liberation Serif" w:hAnsi="Liberation Serif"/>
           <w:b/>
           <w:bCs/>
           <w:sz w:val="20"/>
@@ -177,7 +168,6 @@
       </w:pPr>
       <w:r>
         <w:rPr>
-          <w:rFonts w:ascii="Liberation Serif" w:hAnsi="Liberation Serif"/>
           <w:b/>
           <w:bCs/>
           <w:sz w:val="20"/>
@@ -195,7 +185,6 @@
       </w:pPr>
       <w:r>
         <w:rPr>
-          <w:rFonts w:ascii="Liberation Serif" w:hAnsi="Liberation Serif"/>
           <w:sz w:val="20"/>
           <w:szCs w:val="20"/>
         </w:rPr>
@@ -205,60 +194,55 @@
       <w:r>
         <w:rPr>
           <w:rStyle w:val="EndnoteAnchor"/>
+          <w:sz w:val="20"/>
+          <w:szCs w:val="20"/>
+        </w:rPr>
+        <w:endnoteReference w:id="2"/>
+      </w:r>
+      <w:r>
+        <w:rPr>
+          <w:sz w:val="20"/>
+          <w:szCs w:val="20"/>
+        </w:rPr>
+        <w:t xml:space="preserve"> We can blend two colors by taking their mid-point in Lab color space. Then, the blended color is perceptually equidistant to two input colors. </w:t>
+      </w:r>
+    </w:p>
+    <w:p>
+      <w:pPr>
+        <w:pStyle w:val="Standard"/>
+        <w:rPr>
           <w:rFonts w:ascii="Liberation Serif" w:hAnsi="Liberation Serif"/>
           <w:sz w:val="20"/>
           <w:szCs w:val="20"/>
         </w:rPr>
-        <w:endnoteReference w:id="2"/>
-      </w:r>
-      <w:r>
+      </w:pPr>
+      <w:r>
+        <w:rPr>
+          <w:sz w:val="20"/>
+          <w:szCs w:val="20"/>
+        </w:rPr>
+        <w:t>Input colors are specified in RGB color space. We need to convert them to Lab color space. To perform the transformation, we transform to XYZ color space firstly. It is a linear transformation as following.</w:t>
+      </w:r>
+      <w:r>
+        <w:rPr>
+          <w:rStyle w:val="EndnoteAnchor"/>
+          <w:sz w:val="20"/>
+          <w:szCs w:val="20"/>
+        </w:rPr>
+        <w:endnoteReference w:id="3"/>
+      </w:r>
+    </w:p>
+    <w:p>
+      <w:pPr>
+        <w:pStyle w:val="Standard"/>
         <w:rPr>
           <w:rFonts w:ascii="Liberation Serif" w:hAnsi="Liberation Serif"/>
           <w:sz w:val="20"/>
           <w:szCs w:val="20"/>
         </w:rPr>
-        <w:t xml:space="preserve"> We can blend two colors by taking their mid-point in Lab color space. Then, the blended color is perceptually equidistant to two input colors. </w:t>
-      </w:r>
-    </w:p>
-    <w:p>
-      <w:pPr>
-        <w:pStyle w:val="Standard"/>
-        <w:rPr>
-          <w:rFonts w:ascii="Liberation Serif" w:hAnsi="Liberation Serif"/>
-          <w:sz w:val="20"/>
-          <w:szCs w:val="20"/>
-        </w:rPr>
-      </w:pPr>
-      <w:r>
-        <w:rPr>
-          <w:rFonts w:ascii="Liberation Serif" w:hAnsi="Liberation Serif"/>
-          <w:sz w:val="20"/>
-          <w:szCs w:val="20"/>
-        </w:rPr>
-        <w:t>Input colors are specified in RGB color space. We need to convert them to Lab color space. To perform the transformation, we transform to XYZ color space firstly. It is a linear transformation as following.</w:t>
-      </w:r>
-      <w:r>
-        <w:rPr>
-          <w:rStyle w:val="EndnoteAnchor"/>
-          <w:rFonts w:ascii="Liberation Serif" w:hAnsi="Liberation Serif"/>
-          <w:sz w:val="20"/>
-          <w:szCs w:val="20"/>
-        </w:rPr>
-        <w:endnoteReference w:id="3"/>
-      </w:r>
-    </w:p>
-    <w:p>
-      <w:pPr>
-        <w:pStyle w:val="Standard"/>
-        <w:rPr>
-          <w:rFonts w:ascii="Liberation Serif" w:hAnsi="Liberation Serif"/>
-          <w:sz w:val="20"/>
-          <w:szCs w:val="20"/>
-        </w:rPr>
-      </w:pPr>
-      <w:r>
-        <w:rPr>
-          <w:rFonts w:ascii="Liberation Serif" w:hAnsi="Liberation Serif"/>
+      </w:pPr>
+      <w:r>
+        <w:rPr>
           <w:sz w:val="20"/>
           <w:szCs w:val="20"/>
         </w:rPr>
@@ -275,7 +259,6 @@
       </w:pPr>
       <w:r>
         <w:rPr>
-          <w:rFonts w:ascii="Liberation Serif" w:hAnsi="Liberation Serif"/>
           <w:sz w:val="20"/>
           <w:szCs w:val="20"/>
         </w:rPr>
@@ -330,10 +313,26 @@
       </w:pPr>
       <w:r>
         <w:rPr>
+          <w:sz w:val="20"/>
+          <w:szCs w:val="20"/>
+        </w:rPr>
+      </w:r>
+    </w:p>
+    <w:p>
+      <w:pPr>
+        <w:pStyle w:val="Standard"/>
+        <w:rPr>
           <w:rFonts w:ascii="Liberation Serif" w:hAnsi="Liberation Serif"/>
           <w:sz w:val="20"/>
           <w:szCs w:val="20"/>
         </w:rPr>
+      </w:pPr>
+      <w:r>
+        <w:rPr>
+          <w:sz w:val="20"/>
+          <w:szCs w:val="20"/>
+        </w:rPr>
+        <w:t>Conversion from XYZ to Lab color space is non-linear.</w:t>
       </w:r>
     </w:p>
     <w:p>
@@ -347,43 +346,23 @@
       </w:pPr>
       <w:r>
         <w:rPr>
+          <w:sz w:val="20"/>
+          <w:szCs w:val="20"/>
+        </w:rPr>
+      </w:r>
+    </w:p>
+    <w:p>
+      <w:pPr>
+        <w:pStyle w:val="Standard"/>
+        <w:jc w:val="center"/>
+        <w:rPr>
           <w:rFonts w:ascii="Liberation Serif" w:hAnsi="Liberation Serif"/>
           <w:sz w:val="20"/>
           <w:szCs w:val="20"/>
         </w:rPr>
-        <w:t>Conversion from XYZ to Lab color space is non-linear.</w:t>
-      </w:r>
-    </w:p>
-    <w:p>
-      <w:pPr>
-        <w:pStyle w:val="Standard"/>
-        <w:rPr>
-          <w:rFonts w:ascii="Liberation Serif" w:hAnsi="Liberation Serif"/>
-          <w:sz w:val="20"/>
-          <w:szCs w:val="20"/>
-        </w:rPr>
-      </w:pPr>
-      <w:r>
-        <w:rPr>
-          <w:rFonts w:ascii="Liberation Serif" w:hAnsi="Liberation Serif"/>
-          <w:sz w:val="20"/>
-          <w:szCs w:val="20"/>
-        </w:rPr>
-      </w:r>
-    </w:p>
-    <w:p>
-      <w:pPr>
-        <w:pStyle w:val="Standard"/>
-        <w:jc w:val="center"/>
-        <w:rPr>
-          <w:rFonts w:ascii="Liberation Serif" w:hAnsi="Liberation Serif"/>
-          <w:sz w:val="20"/>
-          <w:szCs w:val="20"/>
-        </w:rPr>
-      </w:pPr>
-      <w:r>
-        <w:rPr>
-          <w:rFonts w:ascii="Liberation Serif" w:hAnsi="Liberation Serif"/>
+      </w:pPr>
+      <w:r>
+        <w:rPr>
           <w:sz w:val="20"/>
           <w:szCs w:val="20"/>
         </w:rPr>
@@ -438,10 +417,27 @@
       </w:pPr>
       <w:r>
         <w:rPr>
+          <w:sz w:val="20"/>
+          <w:szCs w:val="20"/>
+        </w:rPr>
+      </w:r>
+    </w:p>
+    <w:p>
+      <w:pPr>
+        <w:pStyle w:val="Standard"/>
+        <w:jc w:val="center"/>
+        <w:rPr>
           <w:rFonts w:ascii="Liberation Serif" w:hAnsi="Liberation Serif"/>
           <w:sz w:val="20"/>
           <w:szCs w:val="20"/>
         </w:rPr>
+      </w:pPr>
+      <w:r>
+        <w:rPr>
+          <w:sz w:val="20"/>
+          <w:szCs w:val="20"/>
+        </w:rPr>
+        <w:t>in which</w:t>
       </w:r>
     </w:p>
     <w:p>
@@ -456,44 +452,23 @@
       </w:pPr>
       <w:r>
         <w:rPr>
+          <w:sz w:val="20"/>
+          <w:szCs w:val="20"/>
+        </w:rPr>
+      </w:r>
+    </w:p>
+    <w:p>
+      <w:pPr>
+        <w:pStyle w:val="Standard"/>
+        <w:jc w:val="center"/>
+        <w:rPr>
           <w:rFonts w:ascii="Liberation Serif" w:hAnsi="Liberation Serif"/>
           <w:sz w:val="20"/>
           <w:szCs w:val="20"/>
         </w:rPr>
-        <w:t>in which</w:t>
-      </w:r>
-    </w:p>
-    <w:p>
-      <w:pPr>
-        <w:pStyle w:val="Standard"/>
-        <w:jc w:val="center"/>
-        <w:rPr>
-          <w:rFonts w:ascii="Liberation Serif" w:hAnsi="Liberation Serif"/>
-          <w:sz w:val="20"/>
-          <w:szCs w:val="20"/>
-        </w:rPr>
-      </w:pPr>
-      <w:r>
-        <w:rPr>
-          <w:rFonts w:ascii="Liberation Serif" w:hAnsi="Liberation Serif"/>
-          <w:sz w:val="20"/>
-          <w:szCs w:val="20"/>
-        </w:rPr>
-      </w:r>
-    </w:p>
-    <w:p>
-      <w:pPr>
-        <w:pStyle w:val="Standard"/>
-        <w:jc w:val="center"/>
-        <w:rPr>
-          <w:rFonts w:ascii="Liberation Serif" w:hAnsi="Liberation Serif"/>
-          <w:sz w:val="20"/>
-          <w:szCs w:val="20"/>
-        </w:rPr>
-      </w:pPr>
-      <w:r>
-        <w:rPr>
-          <w:rFonts w:ascii="Liberation Serif" w:hAnsi="Liberation Serif"/>
+      </w:pPr>
+      <w:r>
+        <w:rPr>
           <w:sz w:val="20"/>
           <w:szCs w:val="20"/>
         </w:rPr>
@@ -501,7 +476,6 @@
       </w:r>
       <w:r>
         <w:rPr>
-          <w:rFonts w:ascii="Liberation Serif" w:hAnsi="Liberation Serif"/>
           <w:sz w:val="20"/>
           <w:szCs w:val="20"/>
         </w:rPr>
@@ -556,15 +530,32 @@
       </w:pPr>
       <w:r>
         <w:rPr>
+          <w:sz w:val="20"/>
+          <w:szCs w:val="20"/>
+        </w:rPr>
+      </w:r>
+    </w:p>
+    <w:p>
+      <w:pPr>
+        <w:pStyle w:val="Standard"/>
+        <w:rPr>
           <w:rFonts w:ascii="Liberation Serif" w:hAnsi="Liberation Serif"/>
           <w:sz w:val="20"/>
           <w:szCs w:val="20"/>
         </w:rPr>
-      </w:r>
-    </w:p>
-    <w:p>
-      <w:pPr>
-        <w:pStyle w:val="Standard"/>
+      </w:pPr>
+      <w:r>
+        <w:rPr>
+          <w:sz w:val="20"/>
+          <w:szCs w:val="20"/>
+        </w:rPr>
+        <w:t xml:space="preserve">And we choose the parameters as: </w:t>
+      </w:r>
+    </w:p>
+    <w:p>
+      <w:pPr>
+        <w:pStyle w:val="Standard"/>
+        <w:jc w:val="center"/>
         <w:rPr>
           <w:rFonts w:ascii="Liberation Serif" w:hAnsi="Liberation Serif"/>
           <w:sz w:val="20"/>
@@ -573,26 +564,6 @@
       </w:pPr>
       <w:r>
         <w:rPr>
-          <w:rFonts w:ascii="Liberation Serif" w:hAnsi="Liberation Serif"/>
-          <w:sz w:val="20"/>
-          <w:szCs w:val="20"/>
-        </w:rPr>
-        <w:t xml:space="preserve">And we choose the parameters as: </w:t>
-      </w:r>
-    </w:p>
-    <w:p>
-      <w:pPr>
-        <w:pStyle w:val="Standard"/>
-        <w:jc w:val="center"/>
-        <w:rPr>
-          <w:rFonts w:ascii="Liberation Serif" w:hAnsi="Liberation Serif"/>
-          <w:sz w:val="20"/>
-          <w:szCs w:val="20"/>
-        </w:rPr>
-      </w:pPr>
-      <w:r>
-        <w:rPr>
-          <w:rFonts w:ascii="Liberation Serif" w:hAnsi="Liberation Serif"/>
           <w:sz w:val="20"/>
           <w:szCs w:val="20"/>
         </w:rPr>
@@ -713,26 +684,24 @@
       </w:pPr>
       <w:r>
         <w:rPr>
+          <w:sz w:val="20"/>
+          <w:szCs w:val="20"/>
+        </w:rPr>
+        <w:t>The reverse transformation is:</w:t>
+      </w:r>
+    </w:p>
+    <w:p>
+      <w:pPr>
+        <w:pStyle w:val="Standard"/>
+        <w:jc w:val="center"/>
+        <w:rPr>
           <w:rFonts w:ascii="Liberation Serif" w:hAnsi="Liberation Serif"/>
           <w:sz w:val="20"/>
           <w:szCs w:val="20"/>
         </w:rPr>
-        <w:t>The reverse transformation is:</w:t>
-      </w:r>
-    </w:p>
-    <w:p>
-      <w:pPr>
-        <w:pStyle w:val="Standard"/>
-        <w:jc w:val="center"/>
-        <w:rPr>
-          <w:rFonts w:ascii="Liberation Serif" w:hAnsi="Liberation Serif"/>
-          <w:sz w:val="20"/>
-          <w:szCs w:val="20"/>
-        </w:rPr>
-      </w:pPr>
-      <w:r>
-        <w:rPr>
-          <w:rFonts w:ascii="Liberation Serif" w:hAnsi="Liberation Serif"/>
+      </w:pPr>
+      <w:r>
+        <w:rPr>
           <w:sz w:val="20"/>
           <w:szCs w:val="20"/>
         </w:rPr>
@@ -787,10 +756,27 @@
       </w:pPr>
       <w:r>
         <w:rPr>
+          <w:sz w:val="20"/>
+          <w:szCs w:val="20"/>
+        </w:rPr>
+      </w:r>
+    </w:p>
+    <w:p>
+      <w:pPr>
+        <w:pStyle w:val="Standard"/>
+        <w:jc w:val="center"/>
+        <w:rPr>
           <w:rFonts w:ascii="Liberation Serif" w:hAnsi="Liberation Serif"/>
           <w:sz w:val="20"/>
           <w:szCs w:val="20"/>
         </w:rPr>
+      </w:pPr>
+      <w:r>
+        <w:rPr>
+          <w:sz w:val="20"/>
+          <w:szCs w:val="20"/>
+        </w:rPr>
+        <w:t>in which</w:t>
       </w:r>
     </w:p>
     <w:p>
@@ -805,44 +791,23 @@
       </w:pPr>
       <w:r>
         <w:rPr>
+          <w:sz w:val="20"/>
+          <w:szCs w:val="20"/>
+        </w:rPr>
+      </w:r>
+    </w:p>
+    <w:p>
+      <w:pPr>
+        <w:pStyle w:val="Standard"/>
+        <w:jc w:val="center"/>
+        <w:rPr>
           <w:rFonts w:ascii="Liberation Serif" w:hAnsi="Liberation Serif"/>
           <w:sz w:val="20"/>
           <w:szCs w:val="20"/>
         </w:rPr>
-        <w:t>in which</w:t>
-      </w:r>
-    </w:p>
-    <w:p>
-      <w:pPr>
-        <w:pStyle w:val="Standard"/>
-        <w:jc w:val="center"/>
-        <w:rPr>
-          <w:rFonts w:ascii="Liberation Serif" w:hAnsi="Liberation Serif"/>
-          <w:sz w:val="20"/>
-          <w:szCs w:val="20"/>
-        </w:rPr>
-      </w:pPr>
-      <w:r>
-        <w:rPr>
-          <w:rFonts w:ascii="Liberation Serif" w:hAnsi="Liberation Serif"/>
-          <w:sz w:val="20"/>
-          <w:szCs w:val="20"/>
-        </w:rPr>
-      </w:r>
-    </w:p>
-    <w:p>
-      <w:pPr>
-        <w:pStyle w:val="Standard"/>
-        <w:jc w:val="center"/>
-        <w:rPr>
-          <w:rFonts w:ascii="Liberation Serif" w:hAnsi="Liberation Serif"/>
-          <w:sz w:val="20"/>
-          <w:szCs w:val="20"/>
-        </w:rPr>
-      </w:pPr>
-      <w:r>
-        <w:rPr>
-          <w:rFonts w:ascii="Liberation Serif" w:hAnsi="Liberation Serif"/>
+      </w:pPr>
+      <w:r>
+        <w:rPr>
           <w:sz w:val="20"/>
           <w:szCs w:val="20"/>
         </w:rPr>
@@ -898,10 +863,26 @@
       </w:pPr>
       <w:r>
         <w:rPr>
+          <w:sz w:val="20"/>
+          <w:szCs w:val="20"/>
+        </w:rPr>
+      </w:r>
+    </w:p>
+    <w:p>
+      <w:pPr>
+        <w:pStyle w:val="Standard"/>
+        <w:rPr>
           <w:rFonts w:ascii="Liberation Serif" w:hAnsi="Liberation Serif"/>
           <w:sz w:val="20"/>
           <w:szCs w:val="20"/>
         </w:rPr>
+      </w:pPr>
+      <w:r>
+        <w:rPr>
+          <w:sz w:val="20"/>
+          <w:szCs w:val="20"/>
+        </w:rPr>
+        <w:t>Finally, we convert from XYZ to RGB color space.</w:t>
       </w:r>
     </w:p>
     <w:p>
@@ -915,25 +896,6 @@
       </w:pPr>
       <w:r>
         <w:rPr>
-          <w:rFonts w:ascii="Liberation Serif" w:hAnsi="Liberation Serif"/>
-          <w:sz w:val="20"/>
-          <w:szCs w:val="20"/>
-        </w:rPr>
-        <w:t>Finally, we convert from XYZ to RGB color space.</w:t>
-      </w:r>
-    </w:p>
-    <w:p>
-      <w:pPr>
-        <w:pStyle w:val="Standard"/>
-        <w:rPr>
-          <w:rFonts w:ascii="Liberation Serif" w:hAnsi="Liberation Serif"/>
-          <w:sz w:val="20"/>
-          <w:szCs w:val="20"/>
-        </w:rPr>
-      </w:pPr>
-      <w:r>
-        <w:rPr>
-          <w:rFonts w:ascii="Liberation Serif" w:hAnsi="Liberation Serif"/>
           <w:sz w:val="20"/>
           <w:szCs w:val="20"/>
         </w:rPr>
@@ -950,7 +912,6 @@
       </w:pPr>
       <w:r>
         <w:rPr>
-          <w:rFonts w:ascii="Liberation Serif" w:hAnsi="Liberation Serif"/>
           <w:sz w:val="20"/>
           <w:szCs w:val="20"/>
         </w:rPr>
@@ -1008,7 +969,6 @@
       </w:pPr>
       <w:r>
         <w:rPr>
-          <w:rFonts w:ascii="Liberation Serif" w:hAnsi="Liberation Serif"/>
           <w:sz w:val="20"/>
           <w:szCs w:val="20"/>
         </w:rPr>
@@ -1025,7 +985,6 @@
       </w:pPr>
       <w:r>
         <w:rPr>
-          <w:rFonts w:ascii="Liberation Serif" w:hAnsi="Liberation Serif"/>
           <w:sz w:val="20"/>
           <w:szCs w:val="20"/>
         </w:rPr>
@@ -1033,7 +992,6 @@
       </w:r>
       <w:r>
         <w:rPr>
-          <w:rFonts w:ascii="Liberation Serif" w:hAnsi="Liberation Serif"/>
           <w:sz w:val="20"/>
           <w:szCs w:val="20"/>
         </w:rPr>
@@ -1160,7 +1118,6 @@
       </m:oMath>
       <w:r>
         <w:rPr>
-          <w:rFonts w:ascii="Liberation Serif" w:hAnsi="Liberation Serif"/>
           <w:sz w:val="20"/>
           <w:szCs w:val="20"/>
         </w:rPr>
@@ -1169,7 +1126,6 @@
       <w:r>
         <w:rPr>
           <w:rStyle w:val="EndnoteAnchor"/>
-          <w:rFonts w:ascii="Liberation Serif" w:hAnsi="Liberation Serif"/>
           <w:sz w:val="20"/>
           <w:szCs w:val="20"/>
         </w:rPr>
@@ -1186,7 +1142,6 @@
       </w:pPr>
       <w:r>
         <w:rPr>
-          <w:rFonts w:ascii="Liberation Serif" w:hAnsi="Liberation Serif"/>
           <w:sz w:val="20"/>
           <w:szCs w:val="20"/>
         </w:rPr>
@@ -1194,7 +1149,6 @@
       </w:r>
       <w:r>
         <w:rPr>
-          <w:rFonts w:ascii="Liberation Serif" w:hAnsi="Liberation Serif"/>
           <w:sz w:val="20"/>
           <w:szCs w:val="20"/>
         </w:rPr>
@@ -1351,7 +1305,6 @@
       </m:oMath>
       <w:r>
         <w:rPr>
-          <w:rFonts w:ascii="Liberation Serif" w:hAnsi="Liberation Serif"/>
           <w:sz w:val="20"/>
           <w:szCs w:val="20"/>
         </w:rPr>
@@ -1368,7 +1321,6 @@
       </w:pPr>
       <w:r>
         <w:rPr>
-          <w:rFonts w:ascii="Liberation Serif" w:hAnsi="Liberation Serif"/>
           <w:sz w:val="20"/>
           <w:szCs w:val="20"/>
         </w:rPr>
@@ -1376,7 +1328,6 @@
       </w:r>
       <w:r>
         <w:rPr>
-          <w:rFonts w:ascii="Liberation Serif" w:hAnsi="Liberation Serif"/>
           <w:sz w:val="20"/>
           <w:szCs w:val="20"/>
         </w:rPr>
@@ -1405,7 +1356,6 @@
       </m:oMath>
       <w:r>
         <w:rPr>
-          <w:rFonts w:ascii="Liberation Serif" w:hAnsi="Liberation Serif"/>
           <w:sz w:val="20"/>
           <w:szCs w:val="20"/>
         </w:rPr>
@@ -1413,7 +1363,6 @@
       </w:r>
       <w:r>
         <w:rPr>
-          <w:rFonts w:ascii="Liberation Serif" w:hAnsi="Liberation Serif"/>
           <w:sz w:val="20"/>
           <w:szCs w:val="20"/>
         </w:rPr>
@@ -1452,7 +1401,6 @@
       </m:oMath>
       <w:r>
         <w:rPr>
-          <w:rFonts w:ascii="Liberation Serif" w:hAnsi="Liberation Serif"/>
           <w:sz w:val="20"/>
           <w:szCs w:val="20"/>
         </w:rPr>
@@ -1460,7 +1408,6 @@
       </w:r>
       <w:r>
         <w:rPr>
-          <w:rFonts w:ascii="Liberation Serif" w:hAnsi="Liberation Serif"/>
           <w:sz w:val="20"/>
           <w:szCs w:val="20"/>
         </w:rPr>
@@ -1580,7 +1527,6 @@
       </m:oMath>
       <w:r>
         <w:rPr>
-          <w:rFonts w:ascii="Liberation Serif" w:hAnsi="Liberation Serif"/>
           <w:sz w:val="20"/>
           <w:szCs w:val="20"/>
         </w:rPr>
@@ -1588,7 +1534,6 @@
       </w:r>
       <w:r>
         <w:rPr>
-          <w:rFonts w:ascii="Liberation Serif" w:hAnsi="Liberation Serif"/>
           <w:sz w:val="20"/>
           <w:szCs w:val="20"/>
         </w:rPr>
@@ -1663,7 +1608,6 @@
       </m:oMath>
       <w:r>
         <w:rPr>
-          <w:rFonts w:ascii="Liberation Serif" w:hAnsi="Liberation Serif"/>
           <w:sz w:val="20"/>
           <w:szCs w:val="20"/>
         </w:rPr>
@@ -1671,7 +1615,6 @@
       </w:r>
       <w:r>
         <w:rPr>
-          <w:rFonts w:ascii="Liberation Serif" w:hAnsi="Liberation Serif"/>
           <w:sz w:val="20"/>
           <w:szCs w:val="20"/>
         </w:rPr>
@@ -1710,7 +1653,6 @@
       </m:oMath>
       <w:r>
         <w:rPr>
-          <w:rFonts w:ascii="Liberation Serif" w:hAnsi="Liberation Serif"/>
           <w:sz w:val="20"/>
           <w:szCs w:val="20"/>
         </w:rPr>
@@ -1718,7 +1660,6 @@
       </w:r>
       <w:r>
         <w:rPr>
-          <w:rFonts w:ascii="Liberation Serif" w:hAnsi="Liberation Serif"/>
           <w:sz w:val="20"/>
           <w:szCs w:val="20"/>
         </w:rPr>
@@ -1757,7 +1698,6 @@
       </m:oMath>
       <w:r>
         <w:rPr>
-          <w:rFonts w:ascii="Liberation Serif" w:hAnsi="Liberation Serif"/>
           <w:sz w:val="20"/>
           <w:szCs w:val="20"/>
         </w:rPr>
@@ -1765,7 +1705,6 @@
       </w:r>
       <w:r>
         <w:rPr>
-          <w:rFonts w:ascii="Liberation Serif" w:hAnsi="Liberation Serif"/>
           <w:sz w:val="20"/>
           <w:szCs w:val="20"/>
         </w:rPr>
@@ -1812,7 +1751,6 @@
       </m:oMath>
       <w:r>
         <w:rPr>
-          <w:rFonts w:ascii="Liberation Serif" w:hAnsi="Liberation Serif"/>
           <w:sz w:val="20"/>
           <w:szCs w:val="20"/>
         </w:rPr>
@@ -1820,7 +1758,6 @@
       </w:r>
       <w:r>
         <w:rPr>
-          <w:rFonts w:ascii="Liberation Serif" w:hAnsi="Liberation Serif"/>
           <w:sz w:val="20"/>
           <w:szCs w:val="20"/>
         </w:rPr>
@@ -1859,7 +1796,6 @@
       </m:oMath>
       <w:r>
         <w:rPr>
-          <w:rFonts w:ascii="Liberation Serif" w:hAnsi="Liberation Serif"/>
           <w:sz w:val="20"/>
           <w:szCs w:val="20"/>
         </w:rPr>
@@ -1867,7 +1803,6 @@
       </w:r>
       <w:r>
         <w:rPr>
-          <w:rFonts w:ascii="Liberation Serif" w:hAnsi="Liberation Serif"/>
           <w:sz w:val="20"/>
           <w:szCs w:val="20"/>
         </w:rPr>
@@ -1894,7 +1829,6 @@
       </m:oMath>
       <w:r>
         <w:rPr>
-          <w:rFonts w:ascii="Liberation Serif" w:hAnsi="Liberation Serif"/>
           <w:sz w:val="20"/>
           <w:szCs w:val="20"/>
         </w:rPr>
@@ -1911,7 +1845,6 @@
       </w:pPr>
       <w:r>
         <w:rPr>
-          <w:rFonts w:ascii="Liberation Serif" w:hAnsi="Liberation Serif"/>
           <w:sz w:val="20"/>
           <w:szCs w:val="20"/>
         </w:rPr>
@@ -1970,7 +1903,6 @@
       </m:oMath>
       <w:r>
         <w:rPr>
-          <w:rFonts w:ascii="Liberation Serif" w:hAnsi="Liberation Serif"/>
           <w:sz w:val="20"/>
           <w:szCs w:val="20"/>
         </w:rPr>
@@ -1978,23 +1910,13 @@
       </w:r>
       <w:r>
         <w:rPr>
-          <w:rFonts w:ascii="Liberation Serif" w:hAnsi="Liberation Serif"/>
-          <w:sz w:val="20"/>
-          <w:szCs w:val="20"/>
-        </w:rPr>
-        <w:t>is approximately the same as</w:t>
-      </w:r>
-      <w:r>
-        <w:rPr>
-          <w:rFonts w:ascii="Liberation Serif" w:hAnsi="Liberation Serif"/>
-          <w:sz w:val="20"/>
-          <w:szCs w:val="20"/>
-        </w:rPr>
-        <w:t xml:space="preserve"> </w:t>
-      </w:r>
-      <w:r>
-        <w:rPr>
-          <w:rFonts w:ascii="Liberation Serif" w:hAnsi="Liberation Serif"/>
+          <w:sz w:val="20"/>
+          <w:szCs w:val="20"/>
+        </w:rPr>
+        <w:t xml:space="preserve">is approximately the same as </w:t>
+      </w:r>
+      <w:r>
+        <w:rPr>
           <w:sz w:val="20"/>
           <w:szCs w:val="20"/>
         </w:rPr>
@@ -2068,39 +1990,13 @@
       </m:oMath>
       <w:r>
         <w:rPr>
-          <w:rFonts w:ascii="Liberation Serif" w:hAnsi="Liberation Serif"/>
-          <w:sz w:val="20"/>
-          <w:szCs w:val="20"/>
-        </w:rPr>
-        <w:t xml:space="preserve">, </w:t>
-      </w:r>
-      <w:r>
-        <w:rPr>
-          <w:rFonts w:ascii="Liberation Serif" w:hAnsi="Liberation Serif"/>
-          <w:sz w:val="20"/>
-          <w:szCs w:val="20"/>
-        </w:rPr>
-        <w:t>given that</w:t>
-      </w:r>
-      <w:r>
-        <w:rPr>
-          <w:rFonts w:ascii="Liberation Serif" w:hAnsi="Liberation Serif"/>
-          <w:sz w:val="20"/>
-          <w:szCs w:val="20"/>
-        </w:rPr>
-        <w:t xml:space="preserve"> </w:t>
-      </w:r>
-      <w:r>
-        <w:rPr>
-          <w:rFonts w:ascii="Liberation Serif" w:hAnsi="Liberation Serif"/>
-          <w:sz w:val="20"/>
-          <w:szCs w:val="20"/>
-        </w:rPr>
-        <w:t xml:space="preserve"> </w:t>
-      </w:r>
-      <w:r>
-        <w:rPr>
-          <w:rFonts w:ascii="Liberation Serif" w:hAnsi="Liberation Serif"/>
+          <w:sz w:val="20"/>
+          <w:szCs w:val="20"/>
+        </w:rPr>
+        <w:t xml:space="preserve">, given that  </w:t>
+      </w:r>
+      <w:r>
+        <w:rPr>
           <w:sz w:val="20"/>
           <w:szCs w:val="20"/>
         </w:rPr>
@@ -2147,7 +2043,6 @@
       </m:oMath>
       <w:r>
         <w:rPr>
-          <w:rFonts w:ascii="Liberation Serif" w:hAnsi="Liberation Serif"/>
           <w:sz w:val="20"/>
           <w:szCs w:val="20"/>
         </w:rPr>
@@ -2155,7 +2050,6 @@
       </w:r>
       <w:r>
         <w:rPr>
-          <w:rFonts w:ascii="Liberation Serif" w:hAnsi="Liberation Serif"/>
           <w:sz w:val="20"/>
           <w:szCs w:val="20"/>
         </w:rPr>
@@ -2182,7 +2076,6 @@
       </m:oMath>
       <w:r>
         <w:rPr>
-          <w:rFonts w:ascii="Liberation Serif" w:hAnsi="Liberation Serif"/>
           <w:sz w:val="20"/>
           <w:szCs w:val="20"/>
         </w:rPr>
@@ -2199,7 +2092,6 @@
       </w:pPr>
       <w:r>
         <w:rPr>
-          <w:rFonts w:ascii="Liberation Serif" w:hAnsi="Liberation Serif"/>
           <w:sz w:val="20"/>
           <w:szCs w:val="20"/>
         </w:rPr>
@@ -2207,7 +2099,6 @@
       </w:r>
       <w:r>
         <w:rPr>
-          <w:rFonts w:ascii="Liberation Serif" w:hAnsi="Liberation Serif"/>
           <w:sz w:val="20"/>
           <w:szCs w:val="20"/>
         </w:rPr>
@@ -2258,7 +2149,6 @@
       </m:oMath>
       <w:r>
         <w:rPr>
-          <w:rFonts w:ascii="Liberation Serif" w:hAnsi="Liberation Serif"/>
           <w:sz w:val="20"/>
           <w:szCs w:val="20"/>
         </w:rPr>
@@ -2266,7 +2156,6 @@
       </w:r>
       <w:r>
         <w:rPr>
-          <w:rFonts w:ascii="Liberation Serif" w:hAnsi="Liberation Serif"/>
           <w:sz w:val="20"/>
           <w:szCs w:val="20"/>
         </w:rPr>
@@ -2310,7 +2199,6 @@
       </w:r>
       <w:r>
         <w:rPr>
-          <w:rFonts w:ascii="Liberation Serif" w:hAnsi="Liberation Serif"/>
           <w:sz w:val="20"/>
           <w:szCs w:val="20"/>
         </w:rPr>
@@ -2327,7 +2215,6 @@
       </w:pPr>
       <w:r>
         <w:rPr>
-          <w:rFonts w:ascii="Liberation Serif" w:hAnsi="Liberation Serif"/>
           <w:sz w:val="20"/>
           <w:szCs w:val="20"/>
         </w:rPr>
@@ -2335,7 +2222,6 @@
       </w:r>
       <w:r>
         <w:rPr>
-          <w:rFonts w:ascii="Liberation Serif" w:hAnsi="Liberation Serif"/>
           <w:sz w:val="20"/>
           <w:szCs w:val="20"/>
         </w:rPr>
@@ -2403,7 +2289,6 @@
       </m:oMath>
       <w:r>
         <w:rPr>
-          <w:rFonts w:ascii="Liberation Serif" w:hAnsi="Liberation Serif"/>
           <w:sz w:val="20"/>
           <w:szCs w:val="20"/>
         </w:rPr>
@@ -2411,7 +2296,6 @@
       </w:r>
       <w:r>
         <w:rPr>
-          <w:rFonts w:ascii="Liberation Serif" w:hAnsi="Liberation Serif"/>
           <w:sz w:val="20"/>
           <w:szCs w:val="20"/>
         </w:rPr>
@@ -2499,7 +2383,6 @@
       </m:oMath>
       <w:r>
         <w:rPr>
-          <w:rFonts w:ascii="Liberation Serif" w:hAnsi="Liberation Serif"/>
           <w:sz w:val="20"/>
           <w:szCs w:val="20"/>
         </w:rPr>
@@ -2507,7 +2390,6 @@
       </w:r>
       <w:r>
         <w:rPr>
-          <w:rFonts w:ascii="Liberation Serif" w:hAnsi="Liberation Serif"/>
           <w:sz w:val="20"/>
           <w:szCs w:val="20"/>
         </w:rPr>
@@ -2627,25 +2509,23 @@
       </m:oMath>
       <w:r>
         <w:rPr>
+          <w:sz w:val="20"/>
+          <w:szCs w:val="20"/>
+        </w:rPr>
+        <w:t>)</w:t>
+      </w:r>
+    </w:p>
+    <w:p>
+      <w:pPr>
+        <w:pStyle w:val="Standard"/>
+        <w:rPr>
           <w:rFonts w:ascii="Liberation Serif" w:hAnsi="Liberation Serif"/>
           <w:sz w:val="20"/>
           <w:szCs w:val="20"/>
         </w:rPr>
-        <w:t>)</w:t>
-      </w:r>
-    </w:p>
-    <w:p>
-      <w:pPr>
-        <w:pStyle w:val="Standard"/>
-        <w:rPr>
-          <w:rFonts w:ascii="Liberation Serif" w:hAnsi="Liberation Serif"/>
-          <w:sz w:val="20"/>
-          <w:szCs w:val="20"/>
-        </w:rPr>
-      </w:pPr>
-      <w:r>
-        <w:rPr>
-          <w:rFonts w:ascii="Liberation Serif" w:hAnsi="Liberation Serif"/>
+      </w:pPr>
+      <w:r>
+        <w:rPr>
           <w:sz w:val="20"/>
           <w:szCs w:val="20"/>
         </w:rPr>
@@ -2653,7 +2533,6 @@
       </w:r>
       <w:r>
         <w:rPr>
-          <w:rFonts w:ascii="Liberation Serif" w:hAnsi="Liberation Serif"/>
           <w:sz w:val="20"/>
           <w:szCs w:val="20"/>
         </w:rPr>
@@ -2662,6 +2541,7 @@
         <m:d>
           <m:dPr>
             <m:begChr m:val="("/>
+            <m:sepChr m:val="|"/>
             <m:endChr m:val=")"/>
           </m:dPr>
           <m:e>
@@ -2672,7 +2552,6 @@
               <m:t xml:space="preserve">L</m:t>
             </m:r>
           </m:e>
-          <m:e/>
           <m:e>
             <m:r>
               <w:rPr>
@@ -2727,16 +2606,32 @@
       </m:oMath>
       <w:r>
         <w:rPr>
+          <w:sz w:val="20"/>
+          <w:szCs w:val="20"/>
+        </w:rPr>
+        <w:t xml:space="preserve"> is</w:t>
+      </w:r>
+    </w:p>
+    <w:p>
+      <w:pPr>
+        <w:pStyle w:val="Standard"/>
+        <w:rPr>
           <w:rFonts w:ascii="Liberation Serif" w:hAnsi="Liberation Serif"/>
           <w:sz w:val="20"/>
           <w:szCs w:val="20"/>
         </w:rPr>
-        <w:t xml:space="preserve"> is</w:t>
-      </w:r>
-    </w:p>
-    <w:p>
-      <w:pPr>
-        <w:pStyle w:val="Standard"/>
+      </w:pPr>
+      <w:r>
+        <w:rPr>
+          <w:sz w:val="20"/>
+          <w:szCs w:val="20"/>
+        </w:rPr>
+      </w:r>
+    </w:p>
+    <w:p>
+      <w:pPr>
+        <w:pStyle w:val="Standard"/>
+        <w:jc w:val="center"/>
         <w:rPr>
           <w:rFonts w:ascii="Liberation Serif" w:hAnsi="Liberation Serif"/>
           <w:sz w:val="20"/>
@@ -2745,25 +2640,6 @@
       </w:pPr>
       <w:r>
         <w:rPr>
-          <w:rFonts w:ascii="Liberation Serif" w:hAnsi="Liberation Serif"/>
-          <w:sz w:val="20"/>
-          <w:szCs w:val="20"/>
-        </w:rPr>
-      </w:r>
-    </w:p>
-    <w:p>
-      <w:pPr>
-        <w:pStyle w:val="Standard"/>
-        <w:jc w:val="center"/>
-        <w:rPr>
-          <w:rFonts w:ascii="Liberation Serif" w:hAnsi="Liberation Serif"/>
-          <w:sz w:val="20"/>
-          <w:szCs w:val="20"/>
-        </w:rPr>
-      </w:pPr>
-      <w:r>
-        <w:rPr>
-          <w:rFonts w:ascii="Liberation Serif" w:hAnsi="Liberation Serif"/>
           <w:sz w:val="20"/>
           <w:szCs w:val="20"/>
         </w:rPr>
@@ -3059,24 +2935,21 @@
       </w:pPr>
       <w:r>
         <w:rPr>
-          <w:rFonts w:ascii="Liberation Serif" w:hAnsi="Liberation Serif"/>
-          <w:sz w:val="20"/>
-          <w:szCs w:val="20"/>
-        </w:rPr>
-      </w:r>
-    </w:p>
-    <w:p>
-      <w:pPr>
-        <w:pStyle w:val="Standard"/>
-        <w:rPr>
-          <w:rFonts w:ascii="Liberation Serif" w:hAnsi="Liberation Serif"/>
-          <w:sz w:val="20"/>
-          <w:szCs w:val="20"/>
-        </w:rPr>
-      </w:pPr>
-      <w:r>
-        <w:rPr>
-          <w:rFonts w:ascii="Liberation Serif" w:hAnsi="Liberation Serif"/>
+          <w:sz w:val="20"/>
+          <w:szCs w:val="20"/>
+        </w:rPr>
+      </w:r>
+    </w:p>
+    <w:p>
+      <w:pPr>
+        <w:pStyle w:val="Standard"/>
+        <w:rPr>
+          <w:sz w:val="20"/>
+          <w:szCs w:val="20"/>
+        </w:rPr>
+      </w:pPr>
+      <w:r>
+        <w:rPr>
           <w:sz w:val="20"/>
           <w:szCs w:val="20"/>
         </w:rPr>
@@ -3084,7 +2957,6 @@
       </w:r>
       <w:r>
         <w:rPr>
-          <w:rFonts w:ascii="Liberation Serif" w:hAnsi="Liberation Serif"/>
           <w:sz w:val="20"/>
           <w:szCs w:val="20"/>
         </w:rPr>
@@ -3167,7 +3039,6 @@
       </m:oMath>
       <w:r>
         <w:rPr>
-          <w:rFonts w:ascii="Liberation Serif" w:hAnsi="Liberation Serif"/>
           <w:sz w:val="20"/>
           <w:szCs w:val="20"/>
         </w:rPr>
@@ -3175,7 +3046,6 @@
       </w:r>
       <w:r>
         <w:rPr>
-          <w:rFonts w:ascii="Liberation Serif" w:hAnsi="Liberation Serif"/>
           <w:sz w:val="20"/>
           <w:szCs w:val="20"/>
         </w:rPr>
@@ -3258,7 +3128,6 @@
       </m:oMath>
       <w:r>
         <w:rPr>
-          <w:rFonts w:ascii="Liberation Serif" w:hAnsi="Liberation Serif"/>
           <w:sz w:val="20"/>
           <w:szCs w:val="20"/>
         </w:rPr>
@@ -3266,7 +3135,6 @@
       </w:r>
       <w:r>
         <w:rPr>
-          <w:rFonts w:ascii="Liberation Serif" w:hAnsi="Liberation Serif"/>
           <w:sz w:val="20"/>
           <w:szCs w:val="20"/>
         </w:rPr>
@@ -3349,7 +3217,6 @@
       </m:oMath>
       <w:r>
         <w:rPr>
-          <w:rFonts w:ascii="Liberation Serif" w:hAnsi="Liberation Serif"/>
           <w:sz w:val="20"/>
           <w:szCs w:val="20"/>
         </w:rPr>
@@ -3357,7 +3224,6 @@
       </w:r>
       <w:r>
         <w:rPr>
-          <w:rFonts w:ascii="Liberation Serif" w:hAnsi="Liberation Serif"/>
           <w:sz w:val="20"/>
           <w:szCs w:val="20"/>
         </w:rPr>
@@ -3458,7 +3324,6 @@
       </m:oMath>
       <w:r>
         <w:rPr>
-          <w:rFonts w:ascii="Liberation Serif" w:hAnsi="Liberation Serif"/>
           <w:sz w:val="20"/>
           <w:szCs w:val="20"/>
         </w:rPr>
@@ -3466,7 +3331,6 @@
       </w:r>
       <w:r>
         <w:rPr>
-          <w:rFonts w:ascii="Liberation Serif" w:hAnsi="Liberation Serif"/>
           <w:sz w:val="20"/>
           <w:szCs w:val="20"/>
         </w:rPr>
@@ -3567,7 +3431,6 @@
       </m:oMath>
       <w:r>
         <w:rPr>
-          <w:rFonts w:ascii="Liberation Serif" w:hAnsi="Liberation Serif"/>
           <w:sz w:val="20"/>
           <w:szCs w:val="20"/>
         </w:rPr>
@@ -3575,7 +3438,6 @@
       </w:r>
       <w:r>
         <w:rPr>
-          <w:rFonts w:ascii="Liberation Serif" w:hAnsi="Liberation Serif"/>
           <w:sz w:val="20"/>
           <w:szCs w:val="20"/>
         </w:rPr>
@@ -3686,15 +3548,210 @@
       </w:pPr>
       <w:r>
         <w:rPr>
+          <w:sz w:val="20"/>
+          <w:szCs w:val="20"/>
+        </w:rPr>
+      </w:r>
+    </w:p>
+    <w:p>
+      <w:pPr>
+        <w:pStyle w:val="Standard"/>
+        <w:jc w:val="center"/>
+        <w:rPr/>
+      </w:pPr>
+      <w:r>
+        <w:rPr>
+          <w:sz w:val="20"/>
+          <w:szCs w:val="20"/>
+        </w:rPr>
+        <w:t xml:space="preserve">ColorInput1 + ColorInput 2 = </w:t>
+      </w:r>
+      <w:r>
+        <w:rPr>
+          <w:rFonts w:eastAsia="新宋体" w:cs="Arial"/>
+          <w:color w:val="auto"/>
+          <w:kern w:val="2"/>
+          <w:sz w:val="20"/>
+          <w:szCs w:val="20"/>
+          <w:lang w:val="en-US" w:eastAsia="zh-CN" w:bidi="hi-IN"/>
+        </w:rPr>
+        <w:t>B</w:t>
+      </w:r>
+      <w:r>
+        <w:rPr>
+          <w:rFonts w:eastAsia="新宋体" w:cs="Arial"/>
+          <w:color w:val="auto"/>
+          <w:kern w:val="2"/>
+          <w:sz w:val="20"/>
+          <w:szCs w:val="20"/>
+          <w:lang w:val="en-US" w:eastAsia="zh-CN" w:bidi="hi-IN"/>
+        </w:rPr>
+        <w:t>lended</w:t>
+      </w:r>
+      <w:r>
+        <w:rPr>
+          <w:sz w:val="20"/>
+          <w:szCs w:val="20"/>
+        </w:rPr>
+        <w:t>Output</w:t>
+      </w:r>
+    </w:p>
+    <w:p>
+      <w:pPr>
+        <w:pStyle w:val="Standard"/>
+        <w:jc w:val="left"/>
+        <w:rPr>
           <w:rFonts w:ascii="Liberation Serif" w:hAnsi="Liberation Serif"/>
           <w:sz w:val="20"/>
           <w:szCs w:val="20"/>
         </w:rPr>
-      </w:r>
-    </w:p>
-    <w:p>
-      <w:pPr>
-        <w:pStyle w:val="Standard"/>
+      </w:pPr>
+      <w:r>
+        <w:rPr>
+          <w:sz w:val="20"/>
+          <w:szCs w:val="20"/>
+        </w:rPr>
+        <w:drawing>
+          <wp:anchor behindDoc="0" distT="0" distB="0" distL="0" distR="0" simplePos="0" locked="0" layoutInCell="1" allowOverlap="1" relativeHeight="63">
+            <wp:simplePos x="0" y="0"/>
+            <wp:positionH relativeFrom="column">
+              <wp:posOffset>3935095</wp:posOffset>
+            </wp:positionH>
+            <wp:positionV relativeFrom="paragraph">
+              <wp:posOffset>92710</wp:posOffset>
+            </wp:positionV>
+            <wp:extent cx="635000" cy="635000"/>
+            <wp:effectExtent l="0" t="0" r="0" b="0"/>
+            <wp:wrapSquare wrapText="bothSides"/>
+            <wp:docPr id="8" name="Image9" descr=""/>
+            <wp:cNvGraphicFramePr>
+              <a:graphicFrameLocks xmlns:a="http://schemas.openxmlformats.org/drawingml/2006/main" noChangeAspect="1"/>
+            </wp:cNvGraphicFramePr>
+            <a:graphic xmlns:a="http://schemas.openxmlformats.org/drawingml/2006/main">
+              <a:graphicData uri="http://schemas.openxmlformats.org/drawingml/2006/picture">
+                <pic:pic xmlns:pic="http://schemas.openxmlformats.org/drawingml/2006/picture">
+                  <pic:nvPicPr>
+                    <pic:cNvPr id="8" name="Image9" descr=""/>
+                    <pic:cNvPicPr>
+                      <a:picLocks noChangeAspect="1" noChangeArrowheads="1"/>
+                    </pic:cNvPicPr>
+                  </pic:nvPicPr>
+                  <pic:blipFill>
+                    <a:blip r:embed="rId9"/>
+                    <a:stretch>
+                      <a:fillRect/>
+                    </a:stretch>
+                  </pic:blipFill>
+                  <pic:spPr bwMode="auto">
+                    <a:xfrm>
+                      <a:off x="0" y="0"/>
+                      <a:ext cx="635000" cy="635000"/>
+                    </a:xfrm>
+                    <a:prstGeom prst="rect">
+                      <a:avLst/>
+                    </a:prstGeom>
+                  </pic:spPr>
+                </pic:pic>
+              </a:graphicData>
+            </a:graphic>
+          </wp:anchor>
+        </w:drawing>
+        <w:drawing>
+          <wp:anchor behindDoc="0" distT="0" distB="0" distL="0" distR="0" simplePos="0" locked="0" layoutInCell="1" allowOverlap="1" relativeHeight="65">
+            <wp:simplePos x="0" y="0"/>
+            <wp:positionH relativeFrom="column">
+              <wp:posOffset>1972310</wp:posOffset>
+            </wp:positionH>
+            <wp:positionV relativeFrom="paragraph">
+              <wp:posOffset>92710</wp:posOffset>
+            </wp:positionV>
+            <wp:extent cx="635000" cy="635000"/>
+            <wp:effectExtent l="0" t="0" r="0" b="0"/>
+            <wp:wrapSquare wrapText="bothSides"/>
+            <wp:docPr id="9" name="Image11" descr=""/>
+            <wp:cNvGraphicFramePr>
+              <a:graphicFrameLocks xmlns:a="http://schemas.openxmlformats.org/drawingml/2006/main" noChangeAspect="1"/>
+            </wp:cNvGraphicFramePr>
+            <a:graphic xmlns:a="http://schemas.openxmlformats.org/drawingml/2006/main">
+              <a:graphicData uri="http://schemas.openxmlformats.org/drawingml/2006/picture">
+                <pic:pic xmlns:pic="http://schemas.openxmlformats.org/drawingml/2006/picture">
+                  <pic:nvPicPr>
+                    <pic:cNvPr id="9" name="Image11" descr=""/>
+                    <pic:cNvPicPr>
+                      <a:picLocks noChangeAspect="1" noChangeArrowheads="1"/>
+                    </pic:cNvPicPr>
+                  </pic:nvPicPr>
+                  <pic:blipFill>
+                    <a:blip r:embed="rId10"/>
+                    <a:stretch>
+                      <a:fillRect/>
+                    </a:stretch>
+                  </pic:blipFill>
+                  <pic:spPr bwMode="auto">
+                    <a:xfrm>
+                      <a:off x="0" y="0"/>
+                      <a:ext cx="635000" cy="635000"/>
+                    </a:xfrm>
+                    <a:prstGeom prst="rect">
+                      <a:avLst/>
+                    </a:prstGeom>
+                  </pic:spPr>
+                </pic:pic>
+              </a:graphicData>
+            </a:graphic>
+          </wp:anchor>
+        </w:drawing>
+        <w:drawing>
+          <wp:anchor behindDoc="0" distT="0" distB="0" distL="0" distR="0" simplePos="0" locked="0" layoutInCell="1" allowOverlap="1" relativeHeight="66">
+            <wp:simplePos x="0" y="0"/>
+            <wp:positionH relativeFrom="column">
+              <wp:posOffset>2943860</wp:posOffset>
+            </wp:positionH>
+            <wp:positionV relativeFrom="paragraph">
+              <wp:posOffset>92710</wp:posOffset>
+            </wp:positionV>
+            <wp:extent cx="635000" cy="635000"/>
+            <wp:effectExtent l="0" t="0" r="0" b="0"/>
+            <wp:wrapSquare wrapText="bothSides"/>
+            <wp:docPr id="10" name="Image12" descr=""/>
+            <wp:cNvGraphicFramePr>
+              <a:graphicFrameLocks xmlns:a="http://schemas.openxmlformats.org/drawingml/2006/main" noChangeAspect="1"/>
+            </wp:cNvGraphicFramePr>
+            <a:graphic xmlns:a="http://schemas.openxmlformats.org/drawingml/2006/main">
+              <a:graphicData uri="http://schemas.openxmlformats.org/drawingml/2006/picture">
+                <pic:pic xmlns:pic="http://schemas.openxmlformats.org/drawingml/2006/picture">
+                  <pic:nvPicPr>
+                    <pic:cNvPr id="10" name="Image12" descr=""/>
+                    <pic:cNvPicPr>
+                      <a:picLocks noChangeAspect="1" noChangeArrowheads="1"/>
+                    </pic:cNvPicPr>
+                  </pic:nvPicPr>
+                  <pic:blipFill>
+                    <a:blip r:embed="rId11"/>
+                    <a:stretch>
+                      <a:fillRect/>
+                    </a:stretch>
+                  </pic:blipFill>
+                  <pic:spPr bwMode="auto">
+                    <a:xfrm>
+                      <a:off x="0" y="0"/>
+                      <a:ext cx="635000" cy="635000"/>
+                    </a:xfrm>
+                    <a:prstGeom prst="rect">
+                      <a:avLst/>
+                    </a:prstGeom>
+                  </pic:spPr>
+                </pic:pic>
+              </a:graphicData>
+            </a:graphic>
+          </wp:anchor>
+        </w:drawing>
+      </w:r>
+    </w:p>
+    <w:p>
+      <w:pPr>
+        <w:pStyle w:val="Standard"/>
+        <w:jc w:val="left"/>
         <w:rPr>
           <w:rFonts w:ascii="Liberation Serif" w:hAnsi="Liberation Serif"/>
           <w:sz w:val="20"/>
@@ -3703,238 +3760,50 @@
       </w:pPr>
       <w:r>
         <w:rPr>
+          <w:sz w:val="20"/>
+          <w:szCs w:val="20"/>
+        </w:rPr>
+      </w:r>
+    </w:p>
+    <w:p>
+      <w:pPr>
+        <w:pStyle w:val="Standard"/>
+        <w:jc w:val="left"/>
+        <w:rPr>
           <w:rFonts w:ascii="Liberation Serif" w:hAnsi="Liberation Serif"/>
-          <w:b/>
-          <w:bCs/>
-          <w:sz w:val="20"/>
-          <w:szCs w:val="20"/>
-        </w:rPr>
-        <w:t>Background Color</w:t>
-      </w:r>
-    </w:p>
-    <w:p>
-      <w:pPr>
-        <w:pStyle w:val="Standard"/>
-        <w:rPr>
-          <w:b/>
-          <w:b/>
-          <w:bCs/>
-        </w:rPr>
-      </w:pPr>
-      <w:r>
-        <w:rPr>
-          <w:rFonts w:ascii="Liberation Serif" w:hAnsi="Liberation Serif"/>
-          <w:sz w:val="20"/>
-          <w:szCs w:val="20"/>
-        </w:rPr>
-      </w:r>
-    </w:p>
-    <w:p>
-      <w:pPr>
-        <w:pStyle w:val="Standard"/>
-        <w:rPr>
-          <w:rFonts w:ascii="Liberation Serif" w:hAnsi="Liberation Serif"/>
-          <w:sz w:val="20"/>
-          <w:szCs w:val="20"/>
-        </w:rPr>
-      </w:pPr>
-      <w:r>
-        <w:rPr>
-          <w:rFonts w:ascii="Liberation Serif" w:hAnsi="Liberation Serif"/>
-          <w:b/>
-          <w:bCs/>
-          <w:sz w:val="20"/>
-          <w:szCs w:val="20"/>
-        </w:rPr>
-        <w:tab/>
-      </w:r>
-      <w:r>
-        <w:rPr>
-          <w:rFonts w:ascii="Liberation Serif" w:hAnsi="Liberation Serif"/>
-          <w:sz w:val="20"/>
-          <w:szCs w:val="20"/>
-        </w:rPr>
-        <w:t xml:space="preserve">We want a color that will contrast well with both input colors. To do this, we first get a blend of the two colors by calculating the midpoint of each point in RGB color space, </w:t>
-      </w:r>
-      <w:r>
-        <w:rPr>
-          <w:rFonts w:ascii="Liberation Serif" w:hAnsi="Liberation Serif"/>
-          <w:sz w:val="20"/>
-          <w:szCs w:val="20"/>
-        </w:rPr>
-        <w:t>as laid out above</w:t>
-      </w:r>
-      <w:r>
-        <w:rPr>
-          <w:rFonts w:ascii="Liberation Serif" w:hAnsi="Liberation Serif"/>
-          <w:sz w:val="20"/>
-          <w:szCs w:val="20"/>
-        </w:rPr>
-        <w:t xml:space="preserve">. This will give us a color that is equidistant in hue from both colors which satisfies the condition that the output color will work equally well with both inputs. Our second condition is that the background color will contrast well </w:t>
-      </w:r>
-      <w:r>
-        <w:rPr>
-          <w:rFonts w:ascii="Liberation Serif" w:hAnsi="Liberation Serif"/>
-          <w:sz w:val="20"/>
-          <w:szCs w:val="20"/>
-        </w:rPr>
-        <w:t>with the two input colors</w:t>
-      </w:r>
-      <w:r>
-        <w:rPr>
-          <w:rFonts w:ascii="Liberation Serif" w:hAnsi="Liberation Serif"/>
-          <w:sz w:val="20"/>
-          <w:szCs w:val="20"/>
-        </w:rPr>
-        <w:t xml:space="preserve">. For this, we calculate the complementary color of the blended color. The complementary color is defined as the color opposite on the color wheel. So we can convert our RGB color to HSL </w:t>
-      </w:r>
-      <w:r>
-        <w:rPr>
-          <w:rFonts w:ascii="Liberation Serif" w:hAnsi="Liberation Serif"/>
-          <w:sz w:val="20"/>
-          <w:szCs w:val="20"/>
-        </w:rPr>
-        <w:t>in order to</w:t>
-      </w:r>
-      <w:r>
-        <w:rPr>
-          <w:rFonts w:ascii="Liberation Serif" w:hAnsi="Liberation Serif"/>
-          <w:sz w:val="20"/>
-          <w:szCs w:val="20"/>
-        </w:rPr>
-        <w:t xml:space="preserve"> manipulate the hue to find our complementary color. So we rotate the point about the color wheel by Math.PI:</w:t>
-      </w:r>
-    </w:p>
-    <w:p>
-      <w:pPr>
-        <w:pStyle w:val="Standard"/>
-        <w:jc w:val="center"/>
-        <w:rPr>
-          <w:rFonts w:ascii="Liberation Serif" w:hAnsi="Liberation Serif"/>
-          <w:sz w:val="20"/>
-          <w:szCs w:val="20"/>
-        </w:rPr>
-      </w:pPr>
-      <w:r>
-        <w:rPr>
-          <w:rFonts w:ascii="Liberation Serif" w:hAnsi="Liberation Serif"/>
-          <w:sz w:val="20"/>
-          <w:szCs w:val="20"/>
-        </w:rPr>
-        <w:t>var outputColor =  blendedColor.offsetHSL(.5, 0, 0);</w:t>
-      </w:r>
-    </w:p>
-    <w:p>
-      <w:pPr>
-        <w:pStyle w:val="Standard"/>
-        <w:jc w:val="center"/>
-        <w:rPr>
-          <w:rFonts w:ascii="Liberation Serif" w:hAnsi="Liberation Serif"/>
-          <w:sz w:val="20"/>
-          <w:szCs w:val="20"/>
-        </w:rPr>
-      </w:pPr>
-      <w:r>
-        <w:rPr>
-          <w:rFonts w:ascii="Liberation Serif" w:hAnsi="Liberation Serif"/>
-          <w:sz w:val="20"/>
-          <w:szCs w:val="20"/>
-        </w:rPr>
-      </w:r>
-    </w:p>
-    <w:p>
-      <w:pPr>
-        <w:pStyle w:val="Standard"/>
-        <w:rPr>
-          <w:rFonts w:ascii="Liberation Serif" w:hAnsi="Liberation Serif"/>
-          <w:sz w:val="20"/>
-          <w:szCs w:val="20"/>
-        </w:rPr>
-      </w:pPr>
-      <w:r>
-        <w:rPr>
-          <w:rFonts w:ascii="Liberation Serif" w:hAnsi="Liberation Serif"/>
-          <w:sz w:val="20"/>
-          <w:szCs w:val="20"/>
-        </w:rPr>
-        <w:t xml:space="preserve">Normally the hue value is calculated with </w:t>
-      </w:r>
-      <w:r>
-        <w:rPr>
-          <w:rFonts w:ascii="Liberation Serif" w:hAnsi="Liberation Serif"/>
-          <w:sz w:val="20"/>
-          <w:szCs w:val="20"/>
-        </w:rPr>
-        <w:t xml:space="preserve">either </w:t>
-      </w:r>
-      <w:r>
-        <w:rPr>
-          <w:rFonts w:ascii="Liberation Serif" w:hAnsi="Liberation Serif"/>
-          <w:sz w:val="20"/>
-          <w:szCs w:val="20"/>
-        </w:rPr>
-        <w:t xml:space="preserve">degrees or radians, but </w:t>
-      </w:r>
-      <w:r>
-        <w:rPr>
-          <w:rFonts w:ascii="Liberation Serif" w:hAnsi="Liberation Serif"/>
-          <w:sz w:val="20"/>
-          <w:szCs w:val="20"/>
-        </w:rPr>
-        <w:t>our system</w:t>
-      </w:r>
-      <w:r>
-        <w:rPr>
-          <w:rFonts w:ascii="Liberation Serif" w:hAnsi="Liberation Serif"/>
-          <w:sz w:val="20"/>
-          <w:szCs w:val="20"/>
-        </w:rPr>
-        <w:t xml:space="preserve"> uses a scale of 0...1. By calculating the linear interpolation from 0...1 to 0...2*Math.PI, we know that the rotation of Math.PI is simply .5, so we perform this transformation on the hue value.</w:t>
-      </w:r>
-    </w:p>
-    <w:p>
-      <w:pPr>
-        <w:pStyle w:val="Standard"/>
-        <w:rPr>
-          <w:rFonts w:ascii="Liberation Serif" w:hAnsi="Liberation Serif"/>
-          <w:sz w:val="20"/>
-          <w:szCs w:val="20"/>
-        </w:rPr>
-      </w:pPr>
-      <w:r>
-        <w:rPr>
-          <w:rFonts w:ascii="Liberation Serif" w:hAnsi="Liberation Serif"/>
-          <w:sz w:val="20"/>
-          <w:szCs w:val="20"/>
-        </w:rPr>
-      </w:r>
-    </w:p>
-    <w:p>
-      <w:pPr>
-        <w:pStyle w:val="Standard"/>
+          <w:sz w:val="20"/>
+          <w:szCs w:val="20"/>
+        </w:rPr>
+      </w:pPr>
+      <w:r>
+        <w:rPr>
+          <w:sz w:val="20"/>
+          <w:szCs w:val="20"/>
+        </w:rPr>
+      </w:r>
+    </w:p>
+    <w:p>
+      <w:pPr>
+        <w:pStyle w:val="Standard"/>
+        <w:jc w:val="left"/>
         <w:rPr>
           <w:rFonts w:ascii="Liberation Serif" w:hAnsi="Liberation Serif"/>
           <w:b/>
           <w:b/>
           <w:bCs/>
-          <w:sz w:val="20"/>
-          <w:szCs w:val="20"/>
-        </w:rPr>
-      </w:pPr>
-      <w:r>
-        <w:rPr>
-          <w:rFonts w:ascii="Liberation Serif" w:hAnsi="Liberation Serif"/>
-          <w:b/>
-          <w:bCs/>
-          <w:sz w:val="20"/>
-          <w:szCs w:val="20"/>
-        </w:rPr>
-        <w:t>Accent Color</w:t>
-      </w:r>
-    </w:p>
-    <w:p>
-      <w:pPr>
-        <w:pStyle w:val="Standard"/>
+        </w:rPr>
+      </w:pPr>
+      <w:r>
+        <w:rPr>
+          <w:sz w:val="20"/>
+          <w:szCs w:val="20"/>
+        </w:rPr>
+      </w:r>
+    </w:p>
+    <w:p>
+      <w:pPr>
+        <w:pStyle w:val="Standard"/>
+        <w:jc w:val="left"/>
         <w:rPr>
           <w:rFonts w:ascii="Liberation Serif" w:hAnsi="Liberation Serif"/>
           <w:b/>
@@ -3946,7 +3815,483 @@
       </w:pPr>
       <w:r>
         <w:rPr>
+          <w:sz w:val="20"/>
+          <w:szCs w:val="20"/>
+        </w:rPr>
+      </w:r>
+    </w:p>
+    <w:p>
+      <w:pPr>
+        <w:pStyle w:val="Standard"/>
+        <w:jc w:val="left"/>
+        <w:rPr>
           <w:rFonts w:ascii="Liberation Serif" w:hAnsi="Liberation Serif"/>
+          <w:sz w:val="20"/>
+          <w:szCs w:val="20"/>
+        </w:rPr>
+      </w:pPr>
+      <w:r>
+        <w:rPr>
+          <w:sz w:val="20"/>
+          <w:szCs w:val="20"/>
+        </w:rPr>
+      </w:r>
+    </w:p>
+    <w:p>
+      <w:pPr>
+        <w:pStyle w:val="Standard"/>
+        <w:jc w:val="left"/>
+        <w:rPr>
+          <w:rFonts w:ascii="Liberation Serif" w:hAnsi="Liberation Serif"/>
+          <w:sz w:val="20"/>
+          <w:szCs w:val="20"/>
+        </w:rPr>
+      </w:pPr>
+      <w:r>
+        <w:rPr>
+          <w:b/>
+          <w:bCs/>
+          <w:sz w:val="20"/>
+          <w:szCs w:val="20"/>
+        </w:rPr>
+        <w:t>Background Color</w:t>
+      </w:r>
+    </w:p>
+    <w:p>
+      <w:pPr>
+        <w:pStyle w:val="Standard"/>
+        <w:rPr>
+          <w:b/>
+          <w:b/>
+          <w:bCs/>
+          <w:sz w:val="20"/>
+          <w:szCs w:val="20"/>
+        </w:rPr>
+      </w:pPr>
+      <w:r>
+        <w:rPr>
+          <w:b/>
+          <w:bCs/>
+          <w:sz w:val="20"/>
+          <w:szCs w:val="20"/>
+        </w:rPr>
+      </w:r>
+    </w:p>
+    <w:p>
+      <w:pPr>
+        <w:pStyle w:val="Standard"/>
+        <w:rPr>
+          <w:rFonts w:ascii="Liberation Serif" w:hAnsi="Liberation Serif"/>
+          <w:sz w:val="20"/>
+          <w:szCs w:val="20"/>
+        </w:rPr>
+      </w:pPr>
+      <w:r>
+        <w:rPr>
+          <w:b/>
+          <w:bCs/>
+          <w:sz w:val="20"/>
+          <w:szCs w:val="20"/>
+        </w:rPr>
+        <w:tab/>
+      </w:r>
+      <w:r>
+        <w:rPr>
+          <w:sz w:val="20"/>
+          <w:szCs w:val="20"/>
+        </w:rPr>
+        <w:t>We want a color that will contrast well with both input colors. To do this, we first get a blend of the two colors by calculating the midpoint of each point in RGB color space, as laid out above. This will give us a color that is equidistant in hue from both colors which satisfies the condition that the output color will work equally well with both inputs. Our second condition is that the background color will contrast well with the two input colors. For this, we calculate the complementary color of the blended color. The complementary color is defined as the color opposite on the color wheel. So we can convert our RGB color to HSL in order to manipulate the hue to find our complementary color. So we rotate the point about the color wheel by Math.PI:</w:t>
+      </w:r>
+    </w:p>
+    <w:p>
+      <w:pPr>
+        <w:pStyle w:val="Standard"/>
+        <w:jc w:val="center"/>
+        <w:rPr>
+          <w:rFonts w:ascii="Liberation Serif" w:hAnsi="Liberation Serif"/>
+          <w:sz w:val="20"/>
+          <w:szCs w:val="20"/>
+        </w:rPr>
+      </w:pPr>
+      <w:r>
+        <w:rPr>
+          <w:sz w:val="20"/>
+          <w:szCs w:val="20"/>
+        </w:rPr>
+        <w:t>var outputColor =  blendedColor.offsetHSL(.5, 0, 0);</w:t>
+      </w:r>
+    </w:p>
+    <w:p>
+      <w:pPr>
+        <w:pStyle w:val="Standard"/>
+        <w:jc w:val="center"/>
+        <w:rPr>
+          <w:rFonts w:ascii="Liberation Serif" w:hAnsi="Liberation Serif"/>
+          <w:sz w:val="20"/>
+          <w:szCs w:val="20"/>
+        </w:rPr>
+      </w:pPr>
+      <w:r>
+        <w:rPr>
+          <w:sz w:val="20"/>
+          <w:szCs w:val="20"/>
+        </w:rPr>
+      </w:r>
+    </w:p>
+    <w:p>
+      <w:pPr>
+        <w:pStyle w:val="Standard"/>
+        <w:rPr>
+          <w:sz w:val="20"/>
+          <w:szCs w:val="20"/>
+        </w:rPr>
+      </w:pPr>
+      <w:r>
+        <w:rPr>
+          <w:sz w:val="20"/>
+          <w:szCs w:val="20"/>
+        </w:rPr>
+        <w:t>Normally the hue value is calculated with either degrees or radians, but our system uses a scale of 0...1. By calculating the linear interpolation from 0...1 to 0...2*Math.PI, we know that the rotation of Math.PI is simply .5, so we perform this transformation on the hue value.</w:t>
+      </w:r>
+    </w:p>
+    <w:p>
+      <w:pPr>
+        <w:pStyle w:val="Standard"/>
+        <w:jc w:val="center"/>
+        <w:rPr>
+          <w:sz w:val="20"/>
+          <w:szCs w:val="20"/>
+        </w:rPr>
+      </w:pPr>
+      <w:r>
+        <w:rPr>
+          <w:sz w:val="20"/>
+          <w:szCs w:val="20"/>
+        </w:rPr>
+        <w:t>ColorInput1 + ColorInput 2 = BackgroundOutput</w:t>
+      </w:r>
+    </w:p>
+    <w:p>
+      <w:pPr>
+        <w:pStyle w:val="Standard"/>
+        <w:rPr>
+          <w:rFonts w:ascii="Liberation Serif" w:hAnsi="Liberation Serif"/>
+          <w:sz w:val="20"/>
+          <w:szCs w:val="20"/>
+        </w:rPr>
+      </w:pPr>
+      <w:r>
+        <w:rPr>
+          <w:sz w:val="20"/>
+          <w:szCs w:val="20"/>
+        </w:rPr>
+        <w:drawing>
+          <wp:anchor behindDoc="0" distT="0" distB="0" distL="0" distR="0" simplePos="0" locked="0" layoutInCell="1" allowOverlap="1" relativeHeight="61">
+            <wp:simplePos x="0" y="0"/>
+            <wp:positionH relativeFrom="column">
+              <wp:posOffset>1972310</wp:posOffset>
+            </wp:positionH>
+            <wp:positionV relativeFrom="paragraph">
+              <wp:posOffset>132715</wp:posOffset>
+            </wp:positionV>
+            <wp:extent cx="635000" cy="635000"/>
+            <wp:effectExtent l="0" t="0" r="0" b="0"/>
+            <wp:wrapSquare wrapText="largest"/>
+            <wp:docPr id="11" name="Image7" descr=""/>
+            <wp:cNvGraphicFramePr>
+              <a:graphicFrameLocks xmlns:a="http://schemas.openxmlformats.org/drawingml/2006/main" noChangeAspect="1"/>
+            </wp:cNvGraphicFramePr>
+            <a:graphic xmlns:a="http://schemas.openxmlformats.org/drawingml/2006/main">
+              <a:graphicData uri="http://schemas.openxmlformats.org/drawingml/2006/picture">
+                <pic:pic xmlns:pic="http://schemas.openxmlformats.org/drawingml/2006/picture">
+                  <pic:nvPicPr>
+                    <pic:cNvPr id="11" name="Image7" descr=""/>
+                    <pic:cNvPicPr>
+                      <a:picLocks noChangeAspect="1" noChangeArrowheads="1"/>
+                    </pic:cNvPicPr>
+                  </pic:nvPicPr>
+                  <pic:blipFill>
+                    <a:blip r:embed="rId12"/>
+                    <a:stretch>
+                      <a:fillRect/>
+                    </a:stretch>
+                  </pic:blipFill>
+                  <pic:spPr bwMode="auto">
+                    <a:xfrm>
+                      <a:off x="0" y="0"/>
+                      <a:ext cx="635000" cy="635000"/>
+                    </a:xfrm>
+                    <a:prstGeom prst="rect">
+                      <a:avLst/>
+                    </a:prstGeom>
+                  </pic:spPr>
+                </pic:pic>
+              </a:graphicData>
+            </a:graphic>
+          </wp:anchor>
+        </w:drawing>
+        <w:drawing>
+          <wp:anchor behindDoc="0" distT="0" distB="0" distL="0" distR="0" simplePos="0" locked="0" layoutInCell="1" allowOverlap="1" relativeHeight="62">
+            <wp:simplePos x="0" y="0"/>
+            <wp:positionH relativeFrom="column">
+              <wp:posOffset>2943860</wp:posOffset>
+            </wp:positionH>
+            <wp:positionV relativeFrom="paragraph">
+              <wp:posOffset>132715</wp:posOffset>
+            </wp:positionV>
+            <wp:extent cx="635000" cy="635000"/>
+            <wp:effectExtent l="0" t="0" r="0" b="0"/>
+            <wp:wrapSquare wrapText="largest"/>
+            <wp:docPr id="12" name="Image8" descr=""/>
+            <wp:cNvGraphicFramePr>
+              <a:graphicFrameLocks xmlns:a="http://schemas.openxmlformats.org/drawingml/2006/main" noChangeAspect="1"/>
+            </wp:cNvGraphicFramePr>
+            <a:graphic xmlns:a="http://schemas.openxmlformats.org/drawingml/2006/main">
+              <a:graphicData uri="http://schemas.openxmlformats.org/drawingml/2006/picture">
+                <pic:pic xmlns:pic="http://schemas.openxmlformats.org/drawingml/2006/picture">
+                  <pic:nvPicPr>
+                    <pic:cNvPr id="12" name="Image8" descr=""/>
+                    <pic:cNvPicPr>
+                      <a:picLocks noChangeAspect="1" noChangeArrowheads="1"/>
+                    </pic:cNvPicPr>
+                  </pic:nvPicPr>
+                  <pic:blipFill>
+                    <a:blip r:embed="rId13"/>
+                    <a:stretch>
+                      <a:fillRect/>
+                    </a:stretch>
+                  </pic:blipFill>
+                  <pic:spPr bwMode="auto">
+                    <a:xfrm>
+                      <a:off x="0" y="0"/>
+                      <a:ext cx="635000" cy="635000"/>
+                    </a:xfrm>
+                    <a:prstGeom prst="rect">
+                      <a:avLst/>
+                    </a:prstGeom>
+                  </pic:spPr>
+                </pic:pic>
+              </a:graphicData>
+            </a:graphic>
+          </wp:anchor>
+        </w:drawing>
+        <w:drawing>
+          <wp:anchor behindDoc="0" distT="0" distB="0" distL="0" distR="0" simplePos="0" locked="0" layoutInCell="1" allowOverlap="1" relativeHeight="64">
+            <wp:simplePos x="0" y="0"/>
+            <wp:positionH relativeFrom="column">
+              <wp:posOffset>3935095</wp:posOffset>
+            </wp:positionH>
+            <wp:positionV relativeFrom="paragraph">
+              <wp:posOffset>132715</wp:posOffset>
+            </wp:positionV>
+            <wp:extent cx="635000" cy="635000"/>
+            <wp:effectExtent l="0" t="0" r="0" b="0"/>
+            <wp:wrapSquare wrapText="largest"/>
+            <wp:docPr id="13" name="Image10" descr=""/>
+            <wp:cNvGraphicFramePr>
+              <a:graphicFrameLocks xmlns:a="http://schemas.openxmlformats.org/drawingml/2006/main" noChangeAspect="1"/>
+            </wp:cNvGraphicFramePr>
+            <a:graphic xmlns:a="http://schemas.openxmlformats.org/drawingml/2006/main">
+              <a:graphicData uri="http://schemas.openxmlformats.org/drawingml/2006/picture">
+                <pic:pic xmlns:pic="http://schemas.openxmlformats.org/drawingml/2006/picture">
+                  <pic:nvPicPr>
+                    <pic:cNvPr id="13" name="Image10" descr=""/>
+                    <pic:cNvPicPr>
+                      <a:picLocks noChangeAspect="1" noChangeArrowheads="1"/>
+                    </pic:cNvPicPr>
+                  </pic:nvPicPr>
+                  <pic:blipFill>
+                    <a:blip r:embed="rId14"/>
+                    <a:stretch>
+                      <a:fillRect/>
+                    </a:stretch>
+                  </pic:blipFill>
+                  <pic:spPr bwMode="auto">
+                    <a:xfrm>
+                      <a:off x="0" y="0"/>
+                      <a:ext cx="635000" cy="635000"/>
+                    </a:xfrm>
+                    <a:prstGeom prst="rect">
+                      <a:avLst/>
+                    </a:prstGeom>
+                  </pic:spPr>
+                </pic:pic>
+              </a:graphicData>
+            </a:graphic>
+          </wp:anchor>
+        </w:drawing>
+      </w:r>
+    </w:p>
+    <w:p>
+      <w:pPr>
+        <w:pStyle w:val="Standard"/>
+        <w:rPr>
+          <w:rFonts w:ascii="Liberation Serif" w:hAnsi="Liberation Serif"/>
+          <w:sz w:val="20"/>
+          <w:szCs w:val="20"/>
+        </w:rPr>
+      </w:pPr>
+      <w:r>
+        <w:rPr>
+          <w:sz w:val="20"/>
+          <w:szCs w:val="20"/>
+        </w:rPr>
+      </w:r>
+    </w:p>
+    <w:p>
+      <w:pPr>
+        <w:pStyle w:val="Standard"/>
+        <w:rPr>
+          <w:rFonts w:ascii="Liberation Serif" w:hAnsi="Liberation Serif"/>
+          <w:sz w:val="20"/>
+          <w:szCs w:val="20"/>
+        </w:rPr>
+      </w:pPr>
+      <w:r>
+        <w:rPr>
+          <w:sz w:val="20"/>
+          <w:szCs w:val="20"/>
+        </w:rPr>
+      </w:r>
+    </w:p>
+    <w:p>
+      <w:pPr>
+        <w:pStyle w:val="Standard"/>
+        <w:rPr>
+          <w:rFonts w:ascii="Liberation Serif" w:hAnsi="Liberation Serif"/>
+          <w:b/>
+          <w:b/>
+          <w:bCs/>
+        </w:rPr>
+      </w:pPr>
+      <w:r>
+        <w:rPr>
+          <w:sz w:val="20"/>
+          <w:szCs w:val="20"/>
+        </w:rPr>
+      </w:r>
+    </w:p>
+    <w:p>
+      <w:pPr>
+        <w:pStyle w:val="Standard"/>
+        <w:rPr>
+          <w:rFonts w:ascii="Liberation Serif" w:hAnsi="Liberation Serif"/>
+          <w:b/>
+          <w:b/>
+          <w:bCs/>
+        </w:rPr>
+      </w:pPr>
+      <w:r>
+        <w:rPr>
+          <w:sz w:val="20"/>
+          <w:szCs w:val="20"/>
+        </w:rPr>
+      </w:r>
+    </w:p>
+    <w:p>
+      <w:pPr>
+        <w:pStyle w:val="Standard"/>
+        <w:rPr>
+          <w:rFonts w:ascii="Liberation Serif" w:hAnsi="Liberation Serif"/>
+          <w:b/>
+          <w:b/>
+          <w:bCs/>
+        </w:rPr>
+      </w:pPr>
+      <w:r>
+        <w:rPr>
+          <w:sz w:val="20"/>
+          <w:szCs w:val="20"/>
+        </w:rPr>
+      </w:r>
+    </w:p>
+    <w:p>
+      <w:pPr>
+        <w:pStyle w:val="Standard"/>
+        <w:rPr>
+          <w:rFonts w:ascii="Liberation Serif" w:hAnsi="Liberation Serif"/>
+          <w:b/>
+          <w:b/>
+          <w:bCs/>
+        </w:rPr>
+      </w:pPr>
+      <w:r>
+        <w:rPr>
+          <w:sz w:val="20"/>
+          <w:szCs w:val="20"/>
+        </w:rPr>
+      </w:r>
+    </w:p>
+    <w:p>
+      <w:pPr>
+        <w:pStyle w:val="Standard"/>
+        <w:rPr>
+          <w:rFonts w:ascii="Liberation Serif" w:hAnsi="Liberation Serif"/>
+          <w:b/>
+          <w:b/>
+          <w:bCs/>
+        </w:rPr>
+      </w:pPr>
+      <w:r>
+        <w:rPr>
+          <w:sz w:val="20"/>
+          <w:szCs w:val="20"/>
+        </w:rPr>
+      </w:r>
+    </w:p>
+    <w:p>
+      <w:pPr>
+        <w:pStyle w:val="Standard"/>
+        <w:rPr>
+          <w:rFonts w:ascii="Liberation Serif" w:hAnsi="Liberation Serif"/>
+          <w:b/>
+          <w:b/>
+          <w:bCs/>
+        </w:rPr>
+      </w:pPr>
+      <w:r>
+        <w:rPr>
+          <w:sz w:val="20"/>
+          <w:szCs w:val="20"/>
+        </w:rPr>
+      </w:r>
+    </w:p>
+    <w:p>
+      <w:pPr>
+        <w:pStyle w:val="Standard"/>
+        <w:rPr>
+          <w:rFonts w:ascii="Liberation Serif" w:hAnsi="Liberation Serif"/>
+          <w:b/>
+          <w:b/>
+          <w:bCs/>
+          <w:sz w:val="20"/>
+          <w:szCs w:val="20"/>
+        </w:rPr>
+      </w:pPr>
+      <w:r>
+        <w:rPr>
+          <w:b/>
+          <w:bCs/>
+          <w:sz w:val="20"/>
+          <w:szCs w:val="20"/>
+        </w:rPr>
+        <w:t>Accent Color</w:t>
+      </w:r>
+    </w:p>
+    <w:p>
+      <w:pPr>
+        <w:pStyle w:val="Standard"/>
+        <w:rPr>
+          <w:rFonts w:ascii="Liberation Serif" w:hAnsi="Liberation Serif"/>
+          <w:b/>
+          <w:b/>
+          <w:bCs/>
+          <w:sz w:val="20"/>
+          <w:szCs w:val="20"/>
+        </w:rPr>
+      </w:pPr>
+      <w:r>
+        <w:rPr>
           <w:b/>
           <w:bCs/>
           <w:sz w:val="20"/>
@@ -3976,26 +4321,26 @@
             <wp:effectExtent l="0" t="0" r="0" b="0"/>
             <wp:wrapTight wrapText="bothSides">
               <wp:wrapPolygon edited="0">
-                <wp:start x="9044" y="613"/>
-                <wp:lineTo x="6483" y="1535"/>
-                <wp:lineTo x="1378" y="4922"/>
-                <wp:lineTo x="1010" y="12006"/>
-                <wp:lineTo x="5027" y="16013"/>
-                <wp:lineTo x="1378" y="16628"/>
-                <wp:lineTo x="1010" y="20019"/>
-                <wp:lineTo x="3202" y="21249"/>
-                <wp:lineTo x="18526" y="21249"/>
-                <wp:lineTo x="20357" y="17555"/>
-                <wp:lineTo x="19622" y="16628"/>
-                <wp:lineTo x="15612" y="16013"/>
-                <wp:lineTo x="20357" y="11085"/>
-                <wp:lineTo x="19990" y="4922"/>
-                <wp:lineTo x="14516" y="1535"/>
-                <wp:lineTo x="11957" y="613"/>
-                <wp:lineTo x="9044" y="613"/>
+                <wp:start x="8994" y="607"/>
+                <wp:lineTo x="6421" y="1524"/>
+                <wp:lineTo x="1302" y="4898"/>
+                <wp:lineTo x="927" y="11955"/>
+                <wp:lineTo x="4965" y="15949"/>
+                <wp:lineTo x="1302" y="16564"/>
+                <wp:lineTo x="927" y="19944"/>
+                <wp:lineTo x="3133" y="21168"/>
+                <wp:lineTo x="18512" y="21168"/>
+                <wp:lineTo x="20350" y="17486"/>
+                <wp:lineTo x="19608" y="16564"/>
+                <wp:lineTo x="15584" y="15949"/>
+                <wp:lineTo x="20350" y="11039"/>
+                <wp:lineTo x="19976" y="4898"/>
+                <wp:lineTo x="14482" y="1524"/>
+                <wp:lineTo x="11915" y="607"/>
+                <wp:lineTo x="8994" y="607"/>
               </wp:wrapPolygon>
             </wp:wrapTight>
-            <wp:docPr id="8" name="Picture 1" descr="ãhue triadãçåçæå°çµæ"/>
+            <wp:docPr id="14" name="Picture 1" descr="ãhue triadãçåçæå°çµæ"/>
             <wp:cNvGraphicFramePr>
               <a:graphicFrameLocks xmlns:a="http://schemas.openxmlformats.org/drawingml/2006/main" noChangeAspect="1"/>
             </wp:cNvGraphicFramePr>
@@ -4003,13 +4348,13 @@
               <a:graphicData uri="http://schemas.openxmlformats.org/drawingml/2006/picture">
                 <pic:pic xmlns:pic="http://schemas.openxmlformats.org/drawingml/2006/picture">
                   <pic:nvPicPr>
-                    <pic:cNvPr id="8" name="Picture 1" descr="ãhue triadãçåçæå°çµæ"/>
+                    <pic:cNvPr id="14" name="Picture 1" descr="ãhue triadãçåçæå°çµæ"/>
                     <pic:cNvPicPr>
                       <a:picLocks noChangeAspect="1" noChangeArrowheads="1"/>
                     </pic:cNvPicPr>
                   </pic:nvPicPr>
                   <pic:blipFill>
-                    <a:blip r:embed="rId9"/>
+                    <a:blip r:embed="rId15"/>
                     <a:stretch>
                       <a:fillRect/>
                     </a:stretch>
@@ -4031,7 +4376,6 @@
       </w:r>
       <w:r>
         <w:rPr>
-          <w:rFonts w:ascii="Liberation Serif" w:hAnsi="Liberation Serif"/>
           <w:sz w:val="20"/>
           <w:szCs w:val="20"/>
         </w:rPr>
@@ -4039,7 +4383,6 @@
       </w:r>
       <w:r>
         <w:rPr>
-          <w:rFonts w:ascii="Liberation Serif" w:hAnsi="Liberation Serif"/>
           <w:sz w:val="20"/>
           <w:szCs w:val="20"/>
         </w:rPr>
@@ -4047,7 +4390,6 @@
       </w:r>
       <w:r>
         <w:rPr>
-          <w:rFonts w:ascii="Liberation Serif" w:hAnsi="Liberation Serif"/>
           <w:sz w:val="20"/>
           <w:szCs w:val="20"/>
         </w:rPr>
@@ -4210,7 +4552,6 @@
       </m:oMath>
       <w:r>
         <w:rPr>
-          <w:rFonts w:ascii="Liberation Serif" w:hAnsi="Liberation Serif"/>
           <w:sz w:val="20"/>
           <w:szCs w:val="20"/>
         </w:rPr>
@@ -4231,61 +4572,56 @@
       </w:pPr>
       <w:r>
         <w:rPr>
+          <w:sz w:val="20"/>
+          <w:szCs w:val="20"/>
+        </w:rPr>
+        <w:t>Hue contrast</w:t>
+      </w:r>
+    </w:p>
+    <w:p>
+      <w:pPr>
+        <w:pStyle w:val="Standard"/>
+        <w:ind w:left="720" w:hanging="0"/>
+        <w:rPr>
+          <w:sz w:val="20"/>
+          <w:szCs w:val="20"/>
+        </w:rPr>
+      </w:pPr>
+      <w:r>
+        <w:rPr>
+          <w:sz w:val="20"/>
+          <w:szCs w:val="20"/>
+        </w:rPr>
+        <w:t>By picking a color following “split complementary” rule</w:t>
+      </w:r>
+      <w:r>
+        <w:rPr>
+          <w:rStyle w:val="EndnoteAnchor"/>
+          <w:sz w:val="20"/>
+          <w:szCs w:val="20"/>
+        </w:rPr>
+        <w:endnoteReference w:id="5"/>
+      </w:r>
+      <w:r>
+        <w:rPr>
+          <w:sz w:val="20"/>
+          <w:szCs w:val="20"/>
+        </w:rPr>
+        <w:t>, we can create maximum and equal contrast with two input colors. We take the average hue of two colors and add 0.5 to it to get new hue value, which is located on the opposite side of two colors.</w:t>
+      </w:r>
+    </w:p>
+    <w:p>
+      <w:pPr>
+        <w:pStyle w:val="Standard"/>
+        <w:ind w:left="720" w:hanging="0"/>
+        <w:rPr>
           <w:rFonts w:ascii="Liberation Serif" w:hAnsi="Liberation Serif"/>
           <w:sz w:val="20"/>
           <w:szCs w:val="20"/>
         </w:rPr>
-        <w:t>Hue contrast</w:t>
-      </w:r>
-    </w:p>
-    <w:p>
-      <w:pPr>
-        <w:pStyle w:val="Standard"/>
-        <w:ind w:left="720" w:hanging="0"/>
-        <w:rPr>
-          <w:sz w:val="20"/>
-          <w:szCs w:val="20"/>
-        </w:rPr>
-      </w:pPr>
-      <w:r>
-        <w:rPr>
-          <w:rFonts w:ascii="Liberation Serif" w:hAnsi="Liberation Serif"/>
-          <w:sz w:val="20"/>
-          <w:szCs w:val="20"/>
-        </w:rPr>
-        <w:t>By picking a color following “split complementary” rule</w:t>
-      </w:r>
-      <w:r>
-        <w:rPr>
-          <w:rStyle w:val="EndnoteAnchor"/>
-          <w:rFonts w:ascii="Liberation Serif" w:hAnsi="Liberation Serif"/>
-          <w:sz w:val="20"/>
-          <w:szCs w:val="20"/>
-        </w:rPr>
-        <w:endnoteReference w:id="5"/>
-      </w:r>
-      <w:r>
-        <w:rPr>
-          <w:rFonts w:ascii="Liberation Serif" w:hAnsi="Liberation Serif"/>
-          <w:sz w:val="20"/>
-          <w:szCs w:val="20"/>
-        </w:rPr>
-        <w:t>, we can create maximum and equal contrast with two input colors. We take the average hue of two colors and add 0.5 to it to get new hue value, which is located on the opposite side of two colors.</w:t>
-      </w:r>
-    </w:p>
-    <w:p>
-      <w:pPr>
-        <w:pStyle w:val="Standard"/>
-        <w:ind w:left="720" w:hanging="0"/>
-        <w:rPr>
-          <w:rFonts w:ascii="Liberation Serif" w:hAnsi="Liberation Serif"/>
-          <w:sz w:val="20"/>
-          <w:szCs w:val="20"/>
-        </w:rPr>
-      </w:pPr>
-      <w:r>
-        <w:rPr>
-          <w:rFonts w:ascii="Liberation Serif" w:hAnsi="Liberation Serif"/>
+      </w:pPr>
+      <w:r>
+        <w:rPr>
           <w:sz w:val="20"/>
           <w:szCs w:val="20"/>
         </w:rPr>
@@ -4305,7 +4641,6 @@
       </w:pPr>
       <w:r>
         <w:rPr>
-          <w:rFonts w:ascii="Liberation Serif" w:hAnsi="Liberation Serif"/>
           <w:sz w:val="20"/>
           <w:szCs w:val="20"/>
         </w:rPr>
@@ -4323,7 +4658,6 @@
       </w:pPr>
       <w:r>
         <w:rPr>
-          <w:rFonts w:ascii="Liberation Serif" w:hAnsi="Liberation Serif"/>
           <w:sz w:val="20"/>
           <w:szCs w:val="20"/>
         </w:rPr>
@@ -4331,7 +4665,6 @@
       </w:r>
       <w:r>
         <w:rPr>
-          <w:rFonts w:ascii="Liberation Serif" w:hAnsi="Liberation Serif"/>
           <w:sz w:val="20"/>
           <w:szCs w:val="20"/>
         </w:rPr>
@@ -4345,6 +4678,7 @@
             <m:d>
               <m:dPr>
                 <m:begChr m:val="("/>
+                <m:sepChr m:val="|"/>
                 <m:endChr m:val=")"/>
               </m:dPr>
               <m:e>
@@ -4355,7 +4689,6 @@
                   <m:t xml:space="preserve">s</m:t>
                 </m:r>
               </m:e>
-              <m:e/>
               <m:e>
                 <m:r>
                   <w:rPr>
@@ -4414,26 +4747,24 @@
       </m:oMath>
       <w:r>
         <w:rPr>
+          <w:sz w:val="20"/>
+          <w:szCs w:val="20"/>
+        </w:rPr>
+        <w:t>. Otherwise, the output saturation is the average saturation when both input colors are adequately saturated so that there is enough contrast.</w:t>
+      </w:r>
+    </w:p>
+    <w:p>
+      <w:pPr>
+        <w:pStyle w:val="Standard"/>
+        <w:ind w:left="720" w:hanging="0"/>
+        <w:rPr>
           <w:rFonts w:ascii="Liberation Serif" w:hAnsi="Liberation Serif"/>
           <w:sz w:val="20"/>
           <w:szCs w:val="20"/>
         </w:rPr>
-        <w:t>. Otherwise, the output saturation is the average saturation when both input colors are adequately saturated so that there is enough contrast.</w:t>
-      </w:r>
-    </w:p>
-    <w:p>
-      <w:pPr>
-        <w:pStyle w:val="Standard"/>
-        <w:ind w:left="720" w:hanging="0"/>
-        <w:rPr>
-          <w:rFonts w:ascii="Liberation Serif" w:hAnsi="Liberation Serif"/>
-          <w:sz w:val="20"/>
-          <w:szCs w:val="20"/>
-        </w:rPr>
-      </w:pPr>
-      <w:r>
-        <w:rPr>
-          <w:rFonts w:ascii="Liberation Serif" w:hAnsi="Liberation Serif"/>
+      </w:pPr>
+      <w:r>
+        <w:rPr>
           <w:sz w:val="20"/>
           <w:szCs w:val="20"/>
         </w:rPr>
@@ -4453,11 +4784,28 @@
       </w:pPr>
       <w:r>
         <w:rPr>
+          <w:sz w:val="20"/>
+          <w:szCs w:val="20"/>
+        </w:rPr>
+        <w:t>Luminance contrast</w:t>
+      </w:r>
+    </w:p>
+    <w:p>
+      <w:pPr>
+        <w:pStyle w:val="Standard"/>
+        <w:ind w:left="720" w:hanging="0"/>
+        <w:rPr>
           <w:rFonts w:ascii="Liberation Serif" w:hAnsi="Liberation Serif"/>
           <w:sz w:val="20"/>
           <w:szCs w:val="20"/>
         </w:rPr>
-        <w:t>Luminance contrast</w:t>
+      </w:pPr>
+      <w:r>
+        <w:rPr>
+          <w:sz w:val="20"/>
+          <w:szCs w:val="20"/>
+        </w:rPr>
+        <w:t>We start from the intuition that, when two colors are both very bright/dark, an effective way to contrast with them (and as equally as possible) is to use a darker/brighter color. When one is dark and the other is bright, we might just use a color with average luminance to contrast. The output luminance is formulated as:</w:t>
       </w:r>
     </w:p>
     <w:p>
@@ -4472,26 +4820,6 @@
       </w:pPr>
       <w:r>
         <w:rPr>
-          <w:rFonts w:ascii="Liberation Serif" w:hAnsi="Liberation Serif"/>
-          <w:sz w:val="20"/>
-          <w:szCs w:val="20"/>
-        </w:rPr>
-        <w:t>We start from the intuition that, when two colors are both very bright/dark, an effective way to contrast with them (and as equally as possible) is to use a darker/brighter color. When one is dark and the other is bright, we might just use a color with average luminance to contrast. The output luminance is formulated as:</w:t>
-      </w:r>
-    </w:p>
-    <w:p>
-      <w:pPr>
-        <w:pStyle w:val="Standard"/>
-        <w:ind w:left="720" w:hanging="0"/>
-        <w:rPr>
-          <w:rFonts w:ascii="Liberation Serif" w:hAnsi="Liberation Serif"/>
-          <w:sz w:val="20"/>
-          <w:szCs w:val="20"/>
-        </w:rPr>
-      </w:pPr>
-      <w:r>
-        <w:rPr>
-          <w:rFonts w:ascii="Liberation Serif" w:hAnsi="Liberation Serif"/>
           <w:sz w:val="20"/>
           <w:szCs w:val="20"/>
         </w:rPr>
@@ -4510,7 +4838,6 @@
       </w:pPr>
       <w:r>
         <w:rPr>
-          <w:rFonts w:ascii="Liberation Serif" w:hAnsi="Liberation Serif"/>
           <w:sz w:val="20"/>
           <w:szCs w:val="20"/>
         </w:rPr>
@@ -5267,7 +5594,6 @@
       </w:pPr>
       <w:r>
         <w:rPr>
-          <w:rFonts w:ascii="Liberation Serif" w:hAnsi="Liberation Serif"/>
           <w:sz w:val="20"/>
           <w:szCs w:val="20"/>
         </w:rPr>
@@ -5284,7 +5610,6 @@
       </w:pPr>
       <w:r>
         <w:rPr>
-          <w:rFonts w:ascii="Liberation Serif" w:hAnsi="Liberation Serif"/>
           <w:sz w:val="20"/>
           <w:szCs w:val="20"/>
         </w:rPr>
@@ -5311,7 +5636,6 @@
       </m:oMath>
       <w:r>
         <w:rPr>
-          <w:rFonts w:ascii="Liberation Serif" w:hAnsi="Liberation Serif"/>
           <w:i/>
           <w:sz w:val="20"/>
           <w:szCs w:val="20"/>
@@ -5320,7 +5644,6 @@
       </w:r>
       <w:r>
         <w:rPr>
-          <w:rFonts w:ascii="Liberation Serif" w:hAnsi="Liberation Serif"/>
           <w:sz w:val="20"/>
           <w:szCs w:val="20"/>
         </w:rPr>
@@ -5328,7 +5651,6 @@
       </w:r>
       <w:r>
         <w:rPr>
-          <w:rFonts w:ascii="Liberation Serif" w:hAnsi="Liberation Serif"/>
           <w:sz w:val="20"/>
           <w:szCs w:val="20"/>
         </w:rPr>
@@ -5343,7 +5665,6 @@
       </m:oMath>
       <w:r>
         <w:rPr>
-          <w:rFonts w:ascii="Liberation Serif" w:hAnsi="Liberation Serif"/>
           <w:sz w:val="20"/>
           <w:szCs w:val="20"/>
         </w:rPr>
@@ -5351,7 +5672,6 @@
       </w:r>
       <w:r>
         <w:rPr>
-          <w:rFonts w:ascii="Liberation Serif" w:hAnsi="Liberation Serif"/>
           <w:sz w:val="20"/>
           <w:szCs w:val="20"/>
         </w:rPr>
@@ -5390,7 +5710,6 @@
       </m:oMath>
       <w:r>
         <w:rPr>
-          <w:rFonts w:ascii="Liberation Serif" w:hAnsi="Liberation Serif"/>
           <w:sz w:val="20"/>
           <w:szCs w:val="20"/>
         </w:rPr>
@@ -5398,7 +5717,6 @@
       </w:r>
       <w:r>
         <w:rPr>
-          <w:rFonts w:ascii="Liberation Serif" w:hAnsi="Liberation Serif"/>
           <w:sz w:val="20"/>
           <w:szCs w:val="20"/>
         </w:rPr>
@@ -5439,7 +5757,6 @@
       </w:pPr>
       <w:r>
         <w:rPr>
-          <w:rFonts w:ascii="Liberation Serif" w:hAnsi="Liberation Serif"/>
           <w:sz w:val="20"/>
           <w:szCs w:val="20"/>
         </w:rPr>
@@ -5459,7 +5776,6 @@
       </w:pPr>
       <w:r>
         <w:rPr>
-          <w:rFonts w:ascii="Liberation Serif" w:hAnsi="Liberation Serif"/>
           <w:sz w:val="20"/>
           <w:szCs w:val="20"/>
         </w:rPr>
@@ -5467,7 +5783,6 @@
       </w:r>
       <w:r>
         <w:rPr>
-          <w:rFonts w:ascii="Liberation Serif" w:hAnsi="Liberation Serif"/>
           <w:sz w:val="20"/>
           <w:szCs w:val="20"/>
         </w:rPr>
@@ -5542,7 +5857,6 @@
       </m:oMath>
       <w:r>
         <w:rPr>
-          <w:rFonts w:ascii="Liberation Serif" w:hAnsi="Liberation Serif"/>
           <w:sz w:val="20"/>
           <w:szCs w:val="20"/>
         </w:rPr>
@@ -5561,7 +5875,6 @@
       </w:pPr>
       <w:r>
         <w:rPr>
-          <w:rFonts w:ascii="Liberation Serif" w:hAnsi="Liberation Serif"/>
           <w:sz w:val="20"/>
           <w:szCs w:val="20"/>
         </w:rPr>
@@ -5569,7 +5882,6 @@
       </w:r>
       <w:r>
         <w:rPr>
-          <w:rFonts w:ascii="Liberation Serif" w:hAnsi="Liberation Serif"/>
           <w:sz w:val="20"/>
           <w:szCs w:val="20"/>
         </w:rPr>
@@ -5578,6 +5890,7 @@
         <m:d>
           <m:dPr>
             <m:begChr m:val="("/>
+            <m:sepChr m:val="|"/>
             <m:endChr m:val=")"/>
           </m:dPr>
           <m:e>
@@ -5594,7 +5907,6 @@
               <m:t xml:space="preserve">'</m:t>
             </m:r>
           </m:e>
-          <m:e/>
           <m:e>
             <m:r>
               <w:rPr>
@@ -5673,6 +5985,7 @@
         <m:d>
           <m:dPr>
             <m:begChr m:val="("/>
+            <m:sepChr m:val="|"/>
             <m:endChr m:val=")"/>
           </m:dPr>
           <m:e>
@@ -5689,7 +6002,6 @@
               <m:t xml:space="preserve">l</m:t>
             </m:r>
           </m:e>
-          <m:e/>
           <m:e>
             <m:r>
               <w:rPr>
@@ -5762,7 +6074,6 @@
       </m:oMath>
       <w:r>
         <w:rPr>
-          <w:rFonts w:ascii="Liberation Serif" w:hAnsi="Liberation Serif"/>
           <w:sz w:val="20"/>
           <w:szCs w:val="20"/>
         </w:rPr>
@@ -5781,7 +6092,6 @@
       </w:pPr>
       <w:r>
         <w:rPr>
-          <w:rFonts w:ascii="Liberation Serif" w:hAnsi="Liberation Serif"/>
           <w:sz w:val="20"/>
           <w:szCs w:val="20"/>
         </w:rPr>
@@ -6333,7 +6643,6 @@
       </w:pPr>
       <w:r>
         <w:rPr>
-          <w:rFonts w:ascii="Liberation Serif" w:hAnsi="Liberation Serif"/>
           <w:sz w:val="20"/>
           <w:szCs w:val="20"/>
         </w:rPr>
@@ -6341,7 +6650,6 @@
       </w:r>
       <w:r>
         <w:rPr>
-          <w:rFonts w:ascii="Liberation Serif" w:hAnsi="Liberation Serif"/>
           <w:sz w:val="20"/>
           <w:szCs w:val="20"/>
         </w:rPr>
@@ -6369,7 +6677,6 @@
       </m:oMath>
       <w:r>
         <w:rPr>
-          <w:rFonts w:ascii="Liberation Serif" w:hAnsi="Liberation Serif"/>
           <w:sz w:val="20"/>
           <w:szCs w:val="20"/>
         </w:rPr>
@@ -6388,7 +6695,6 @@
       </w:pPr>
       <w:r>
         <w:rPr>
-          <w:rFonts w:ascii="Liberation Serif" w:hAnsi="Liberation Serif"/>
           <w:sz w:val="20"/>
           <w:szCs w:val="20"/>
         </w:rPr>
@@ -6676,14 +6982,12 @@
         <w:pStyle w:val="Standard"/>
         <w:ind w:left="720" w:hanging="0"/>
         <w:rPr>
-          <w:rFonts w:ascii="Liberation Serif" w:hAnsi="Liberation Serif"/>
-          <w:sz w:val="20"/>
-          <w:szCs w:val="20"/>
-        </w:rPr>
-      </w:pPr>
-      <w:r>
-        <w:rPr>
-          <w:rFonts w:ascii="Liberation Serif" w:hAnsi="Liberation Serif"/>
+          <w:sz w:val="20"/>
+          <w:szCs w:val="20"/>
+        </w:rPr>
+      </w:pPr>
+      <w:r>
+        <w:rPr>
           <w:sz w:val="20"/>
           <w:szCs w:val="20"/>
         </w:rPr>
@@ -6691,7 +6995,6 @@
       </w:r>
       <w:r>
         <w:rPr>
-          <w:rFonts w:ascii="Liberation Serif" w:hAnsi="Liberation Serif"/>
           <w:sz w:val="20"/>
           <w:szCs w:val="20"/>
         </w:rPr>
@@ -6712,7 +7015,6 @@
       </m:oMath>
       <w:r>
         <w:rPr>
-          <w:rFonts w:ascii="Liberation Serif" w:hAnsi="Liberation Serif"/>
           <w:sz w:val="20"/>
           <w:szCs w:val="20"/>
         </w:rPr>
@@ -6720,7 +7022,6 @@
       </w:r>
       <w:r>
         <w:rPr>
-          <w:rFonts w:ascii="Liberation Serif" w:hAnsi="Liberation Serif"/>
           <w:sz w:val="20"/>
           <w:szCs w:val="20"/>
         </w:rPr>
@@ -6777,7 +7078,6 @@
       </m:oMath>
       <w:r>
         <w:rPr>
-          <w:rFonts w:ascii="Liberation Serif" w:hAnsi="Liberation Serif"/>
           <w:sz w:val="20"/>
           <w:szCs w:val="20"/>
         </w:rPr>
@@ -6785,7 +7085,6 @@
       </w:r>
       <w:r>
         <w:rPr>
-          <w:rFonts w:ascii="Liberation Serif" w:hAnsi="Liberation Serif"/>
           <w:sz w:val="20"/>
           <w:szCs w:val="20"/>
         </w:rPr>
@@ -6806,7 +7105,6 @@
       </m:oMath>
       <w:r>
         <w:rPr>
-          <w:rFonts w:ascii="Liberation Serif" w:hAnsi="Liberation Serif"/>
           <w:sz w:val="20"/>
           <w:szCs w:val="20"/>
         </w:rPr>
@@ -6814,7 +7112,6 @@
       </w:r>
       <w:r>
         <w:rPr>
-          <w:rFonts w:ascii="Liberation Serif" w:hAnsi="Liberation Serif"/>
           <w:sz w:val="20"/>
           <w:szCs w:val="20"/>
         </w:rPr>
@@ -6835,7 +7132,6 @@
       </m:oMath>
       <w:r>
         <w:rPr>
-          <w:rFonts w:ascii="Liberation Serif" w:hAnsi="Liberation Serif"/>
           <w:sz w:val="20"/>
           <w:szCs w:val="20"/>
         </w:rPr>
@@ -6843,7 +7139,6 @@
       </w:r>
       <w:r>
         <w:rPr>
-          <w:rFonts w:ascii="Liberation Serif" w:hAnsi="Liberation Serif"/>
           <w:sz w:val="20"/>
           <w:szCs w:val="20"/>
         </w:rPr>
@@ -6870,16 +7165,232 @@
       </m:oMath>
       <w:r>
         <w:rPr>
+          <w:sz w:val="20"/>
+          <w:szCs w:val="20"/>
+        </w:rPr>
+        <w:t xml:space="preserve"> are within the acceptable range.</w:t>
+      </w:r>
+    </w:p>
+    <w:p>
+      <w:pPr>
+        <w:pStyle w:val="Standard"/>
+        <w:ind w:left="720" w:hanging="0"/>
+        <w:rPr>
           <w:rFonts w:ascii="Liberation Serif" w:hAnsi="Liberation Serif"/>
           <w:sz w:val="20"/>
           <w:szCs w:val="20"/>
         </w:rPr>
-        <w:t xml:space="preserve"> are within the acceptable range.</w:t>
-      </w:r>
-    </w:p>
-    <w:p>
-      <w:pPr>
-        <w:pStyle w:val="Standard"/>
+      </w:pPr>
+      <w:r>
+        <w:rPr>
+          <w:sz w:val="20"/>
+          <w:szCs w:val="20"/>
+        </w:rPr>
+      </w:r>
+    </w:p>
+    <w:p>
+      <w:pPr>
+        <w:pStyle w:val="Standard"/>
+        <w:jc w:val="center"/>
+        <w:rPr>
+          <w:sz w:val="20"/>
+          <w:szCs w:val="20"/>
+        </w:rPr>
+      </w:pPr>
+      <w:r>
+        <w:rPr>
+          <w:sz w:val="20"/>
+          <w:szCs w:val="20"/>
+        </w:rPr>
+      </w:r>
+    </w:p>
+    <w:p>
+      <w:pPr>
+        <w:pStyle w:val="Standard"/>
+        <w:jc w:val="center"/>
+        <w:rPr/>
+      </w:pPr>
+      <w:r>
+        <w:rPr>
+          <w:sz w:val="20"/>
+          <w:szCs w:val="20"/>
+        </w:rPr>
+        <w:t xml:space="preserve">ColorInput 1 + ColorInput 2 = </w:t>
+      </w:r>
+      <w:r>
+        <w:rPr>
+          <w:rFonts w:eastAsia="新宋体" w:cs="Arial"/>
+          <w:color w:val="auto"/>
+          <w:kern w:val="2"/>
+          <w:sz w:val="20"/>
+          <w:szCs w:val="20"/>
+          <w:lang w:val="en-US" w:eastAsia="zh-CN" w:bidi="hi-IN"/>
+        </w:rPr>
+        <w:t>Accent</w:t>
+      </w:r>
+      <w:r>
+        <w:rPr>
+          <w:sz w:val="20"/>
+          <w:szCs w:val="20"/>
+        </w:rPr>
+        <w:t>Output</w:t>
+      </w:r>
+    </w:p>
+    <w:p>
+      <w:pPr>
+        <w:pStyle w:val="Standard"/>
+        <w:jc w:val="center"/>
+        <w:rPr>
+          <w:sz w:val="20"/>
+          <w:szCs w:val="20"/>
+        </w:rPr>
+      </w:pPr>
+      <w:r>
+        <w:rPr>
+          <w:sz w:val="20"/>
+          <w:szCs w:val="20"/>
+        </w:rPr>
+        <w:drawing>
+          <wp:anchor behindDoc="0" distT="0" distB="0" distL="0" distR="0" simplePos="0" locked="0" layoutInCell="1" allowOverlap="1" relativeHeight="57">
+            <wp:simplePos x="0" y="0"/>
+            <wp:positionH relativeFrom="column">
+              <wp:posOffset>1972310</wp:posOffset>
+            </wp:positionH>
+            <wp:positionV relativeFrom="paragraph">
+              <wp:posOffset>102235</wp:posOffset>
+            </wp:positionV>
+            <wp:extent cx="635000" cy="635000"/>
+            <wp:effectExtent l="0" t="0" r="0" b="0"/>
+            <wp:wrapSquare wrapText="bothSides"/>
+            <wp:docPr id="15" name="Image4" descr=""/>
+            <wp:cNvGraphicFramePr>
+              <a:graphicFrameLocks xmlns:a="http://schemas.openxmlformats.org/drawingml/2006/main" noChangeAspect="1"/>
+            </wp:cNvGraphicFramePr>
+            <a:graphic xmlns:a="http://schemas.openxmlformats.org/drawingml/2006/main">
+              <a:graphicData uri="http://schemas.openxmlformats.org/drawingml/2006/picture">
+                <pic:pic xmlns:pic="http://schemas.openxmlformats.org/drawingml/2006/picture">
+                  <pic:nvPicPr>
+                    <pic:cNvPr id="15" name="Image4" descr=""/>
+                    <pic:cNvPicPr>
+                      <a:picLocks noChangeAspect="1" noChangeArrowheads="1"/>
+                    </pic:cNvPicPr>
+                  </pic:nvPicPr>
+                  <pic:blipFill>
+                    <a:blip r:embed="rId16"/>
+                    <a:stretch>
+                      <a:fillRect/>
+                    </a:stretch>
+                  </pic:blipFill>
+                  <pic:spPr bwMode="auto">
+                    <a:xfrm>
+                      <a:off x="0" y="0"/>
+                      <a:ext cx="635000" cy="635000"/>
+                    </a:xfrm>
+                    <a:prstGeom prst="rect">
+                      <a:avLst/>
+                    </a:prstGeom>
+                  </pic:spPr>
+                </pic:pic>
+              </a:graphicData>
+            </a:graphic>
+          </wp:anchor>
+        </w:drawing>
+        <w:drawing>
+          <wp:anchor behindDoc="0" distT="0" distB="0" distL="0" distR="0" simplePos="0" locked="0" layoutInCell="1" allowOverlap="1" relativeHeight="58">
+            <wp:simplePos x="0" y="0"/>
+            <wp:positionH relativeFrom="column">
+              <wp:posOffset>3756660</wp:posOffset>
+            </wp:positionH>
+            <wp:positionV relativeFrom="paragraph">
+              <wp:posOffset>102235</wp:posOffset>
+            </wp:positionV>
+            <wp:extent cx="635000" cy="635000"/>
+            <wp:effectExtent l="0" t="0" r="0" b="0"/>
+            <wp:wrapSquare wrapText="bothSides"/>
+            <wp:docPr id="16" name="Image6" descr=""/>
+            <wp:cNvGraphicFramePr>
+              <a:graphicFrameLocks xmlns:a="http://schemas.openxmlformats.org/drawingml/2006/main" noChangeAspect="1"/>
+            </wp:cNvGraphicFramePr>
+            <a:graphic xmlns:a="http://schemas.openxmlformats.org/drawingml/2006/main">
+              <a:graphicData uri="http://schemas.openxmlformats.org/drawingml/2006/picture">
+                <pic:pic xmlns:pic="http://schemas.openxmlformats.org/drawingml/2006/picture">
+                  <pic:nvPicPr>
+                    <pic:cNvPr id="16" name="Image6" descr=""/>
+                    <pic:cNvPicPr>
+                      <a:picLocks noChangeAspect="1" noChangeArrowheads="1"/>
+                    </pic:cNvPicPr>
+                  </pic:nvPicPr>
+                  <pic:blipFill>
+                    <a:blip r:embed="rId17"/>
+                    <a:stretch>
+                      <a:fillRect/>
+                    </a:stretch>
+                  </pic:blipFill>
+                  <pic:spPr bwMode="auto">
+                    <a:xfrm>
+                      <a:off x="0" y="0"/>
+                      <a:ext cx="635000" cy="635000"/>
+                    </a:xfrm>
+                    <a:prstGeom prst="rect">
+                      <a:avLst/>
+                    </a:prstGeom>
+                  </pic:spPr>
+                </pic:pic>
+              </a:graphicData>
+            </a:graphic>
+          </wp:anchor>
+        </w:drawing>
+        <w:drawing>
+          <wp:anchor behindDoc="0" distT="0" distB="0" distL="0" distR="0" simplePos="0" locked="0" layoutInCell="1" allowOverlap="1" relativeHeight="60">
+            <wp:simplePos x="0" y="0"/>
+            <wp:positionH relativeFrom="column">
+              <wp:posOffset>2864485</wp:posOffset>
+            </wp:positionH>
+            <wp:positionV relativeFrom="paragraph">
+              <wp:posOffset>102235</wp:posOffset>
+            </wp:positionV>
+            <wp:extent cx="635000" cy="635000"/>
+            <wp:effectExtent l="0" t="0" r="0" b="0"/>
+            <wp:wrapSquare wrapText="largest"/>
+            <wp:docPr id="17" name="Image5" descr=""/>
+            <wp:cNvGraphicFramePr>
+              <a:graphicFrameLocks xmlns:a="http://schemas.openxmlformats.org/drawingml/2006/main" noChangeAspect="1"/>
+            </wp:cNvGraphicFramePr>
+            <a:graphic xmlns:a="http://schemas.openxmlformats.org/drawingml/2006/main">
+              <a:graphicData uri="http://schemas.openxmlformats.org/drawingml/2006/picture">
+                <pic:pic xmlns:pic="http://schemas.openxmlformats.org/drawingml/2006/picture">
+                  <pic:nvPicPr>
+                    <pic:cNvPr id="17" name="Image5" descr=""/>
+                    <pic:cNvPicPr>
+                      <a:picLocks noChangeAspect="1" noChangeArrowheads="1"/>
+                    </pic:cNvPicPr>
+                  </pic:nvPicPr>
+                  <pic:blipFill>
+                    <a:blip r:embed="rId18"/>
+                    <a:stretch>
+                      <a:fillRect/>
+                    </a:stretch>
+                  </pic:blipFill>
+                  <pic:spPr bwMode="auto">
+                    <a:xfrm>
+                      <a:off x="0" y="0"/>
+                      <a:ext cx="635000" cy="635000"/>
+                    </a:xfrm>
+                    <a:prstGeom prst="rect">
+                      <a:avLst/>
+                    </a:prstGeom>
+                  </pic:spPr>
+                </pic:pic>
+              </a:graphicData>
+            </a:graphic>
+          </wp:anchor>
+        </w:drawing>
+      </w:r>
+    </w:p>
+    <w:p>
+      <w:pPr>
+        <w:pStyle w:val="Standard"/>
+        <w:jc w:val="center"/>
         <w:rPr>
           <w:rFonts w:ascii="Liberation Serif" w:hAnsi="Liberation Serif"/>
           <w:sz w:val="20"/>
@@ -6888,7 +7399,22 @@
       </w:pPr>
       <w:r>
         <w:rPr>
+          <w:sz w:val="20"/>
+          <w:szCs w:val="20"/>
+        </w:rPr>
+      </w:r>
+    </w:p>
+    <w:p>
+      <w:pPr>
+        <w:pStyle w:val="Standard"/>
+        <w:rPr>
           <w:rFonts w:ascii="Liberation Serif" w:hAnsi="Liberation Serif"/>
+          <w:sz w:val="20"/>
+          <w:szCs w:val="20"/>
+        </w:rPr>
+      </w:pPr>
+      <w:r>
+        <w:rPr>
           <w:sz w:val="20"/>
           <w:szCs w:val="20"/>
         </w:rPr>
@@ -6911,7 +7437,6 @@
       </w:pPr>
       <w:r>
         <w:rPr>
-          <w:rFonts w:ascii="Liberation Serif" w:hAnsi="Liberation Serif"/>
           <w:b/>
           <w:bCs/>
           <w:sz w:val="20"/>
@@ -6931,32 +7456,291 @@
       </w:pPr>
       <w:r>
         <w:rPr>
+          <w:sz w:val="20"/>
+          <w:szCs w:val="20"/>
+        </w:rPr>
+      </w:r>
+    </w:p>
+    <w:p>
+      <w:pPr>
+        <w:pStyle w:val="Standard"/>
+        <w:rPr>
+          <w:sz w:val="20"/>
+          <w:szCs w:val="20"/>
+        </w:rPr>
+      </w:pPr>
+      <w:r>
+        <w:rPr>
+          <w:sz w:val="20"/>
+          <w:szCs w:val="20"/>
+        </w:rPr>
+        <w:tab/>
+        <w:t>For our triad color, we need to determine a third output color that cannot be distinguished from the other two. For this, we continue to use our HSL color model to perform the calculations and transformations. The first step is to calculate the hue values of both color inputs and measure the angle between them in the HSL space. Since the angle on the color wheel represents the hue, we simply measure that angle and add a third color either in the positive or negative direction from one of the colors. Then the third color will be distinct from the other two colors since all three will be equidistant from each other around the circle. Very similar to our background color above, this equation is:</w:t>
+      </w:r>
+    </w:p>
+    <w:p>
+      <w:pPr>
+        <w:pStyle w:val="Standard"/>
+        <w:rPr>
           <w:rFonts w:ascii="Liberation Serif" w:hAnsi="Liberation Serif"/>
           <w:sz w:val="20"/>
           <w:szCs w:val="20"/>
         </w:rPr>
-      </w:r>
-    </w:p>
-    <w:p>
-      <w:pPr>
-        <w:pStyle w:val="Standard"/>
-        <w:rPr/>
-      </w:pPr>
-      <w:r>
+      </w:pPr>
+      <w:r>
+        <w:rPr>
+          <w:sz w:val="20"/>
+          <w:szCs w:val="20"/>
+        </w:rPr>
+      </w:r>
+    </w:p>
+    <w:p>
+      <w:pPr>
+        <w:pStyle w:val="Standard"/>
+        <w:jc w:val="center"/>
+        <w:rPr>
+          <w:sz w:val="20"/>
+          <w:szCs w:val="20"/>
+        </w:rPr>
+      </w:pPr>
+      <w:r>
+        <w:rPr>
+          <w:sz w:val="20"/>
+          <w:szCs w:val="20"/>
+        </w:rPr>
+        <w:t>triad.offsetHSL(hsl2.h + angle, 0, 0);</w:t>
+      </w:r>
+    </w:p>
+    <w:p>
+      <w:pPr>
+        <w:pStyle w:val="Standard"/>
+        <w:jc w:val="center"/>
+        <w:rPr>
+          <w:sz w:val="20"/>
+          <w:szCs w:val="20"/>
+        </w:rPr>
+      </w:pPr>
+      <w:r>
+        <w:rPr>
+          <w:sz w:val="20"/>
+          <w:szCs w:val="20"/>
+        </w:rPr>
+      </w:r>
+    </w:p>
+    <w:p>
+      <w:pPr>
+        <w:pStyle w:val="Standard"/>
+        <w:jc w:val="center"/>
+        <w:rPr>
+          <w:sz w:val="20"/>
+          <w:szCs w:val="20"/>
+        </w:rPr>
+      </w:pPr>
+      <w:r>
+        <w:rPr>
+          <w:sz w:val="20"/>
+          <w:szCs w:val="20"/>
+        </w:rPr>
+        <w:t>ColorInput 1 + ColorInput 2 = TriadOutput</w:t>
+      </w:r>
+    </w:p>
+    <w:p>
+      <w:pPr>
+        <w:pStyle w:val="Standard"/>
+        <w:jc w:val="center"/>
+        <w:rPr>
+          <w:sz w:val="20"/>
+          <w:szCs w:val="20"/>
+        </w:rPr>
+      </w:pPr>
+      <w:r>
+        <w:rPr>
+          <w:sz w:val="20"/>
+          <w:szCs w:val="20"/>
+        </w:rPr>
+        <w:drawing>
+          <wp:anchor behindDoc="0" distT="0" distB="0" distL="0" distR="0" simplePos="0" locked="0" layoutInCell="1" allowOverlap="1" relativeHeight="55">
+            <wp:simplePos x="0" y="0"/>
+            <wp:positionH relativeFrom="column">
+              <wp:posOffset>1972310</wp:posOffset>
+            </wp:positionH>
+            <wp:positionV relativeFrom="paragraph">
+              <wp:posOffset>101600</wp:posOffset>
+            </wp:positionV>
+            <wp:extent cx="635000" cy="635000"/>
+            <wp:effectExtent l="0" t="0" r="0" b="0"/>
+            <wp:wrapSquare wrapText="bothSides"/>
+            <wp:docPr id="18" name="Image1" descr=""/>
+            <wp:cNvGraphicFramePr>
+              <a:graphicFrameLocks xmlns:a="http://schemas.openxmlformats.org/drawingml/2006/main" noChangeAspect="1"/>
+            </wp:cNvGraphicFramePr>
+            <a:graphic xmlns:a="http://schemas.openxmlformats.org/drawingml/2006/main">
+              <a:graphicData uri="http://schemas.openxmlformats.org/drawingml/2006/picture">
+                <pic:pic xmlns:pic="http://schemas.openxmlformats.org/drawingml/2006/picture">
+                  <pic:nvPicPr>
+                    <pic:cNvPr id="18" name="Image1" descr=""/>
+                    <pic:cNvPicPr>
+                      <a:picLocks noChangeAspect="1" noChangeArrowheads="1"/>
+                    </pic:cNvPicPr>
+                  </pic:nvPicPr>
+                  <pic:blipFill>
+                    <a:blip r:embed="rId19"/>
+                    <a:stretch>
+                      <a:fillRect/>
+                    </a:stretch>
+                  </pic:blipFill>
+                  <pic:spPr bwMode="auto">
+                    <a:xfrm>
+                      <a:off x="0" y="0"/>
+                      <a:ext cx="635000" cy="635000"/>
+                    </a:xfrm>
+                    <a:prstGeom prst="rect">
+                      <a:avLst/>
+                    </a:prstGeom>
+                  </pic:spPr>
+                </pic:pic>
+              </a:graphicData>
+            </a:graphic>
+          </wp:anchor>
+        </w:drawing>
+        <w:drawing>
+          <wp:anchor behindDoc="0" distT="0" distB="0" distL="0" distR="0" simplePos="0" locked="0" layoutInCell="1" allowOverlap="1" relativeHeight="56">
+            <wp:simplePos x="0" y="0"/>
+            <wp:positionH relativeFrom="column">
+              <wp:posOffset>3756660</wp:posOffset>
+            </wp:positionH>
+            <wp:positionV relativeFrom="paragraph">
+              <wp:posOffset>101600</wp:posOffset>
+            </wp:positionV>
+            <wp:extent cx="635000" cy="635000"/>
+            <wp:effectExtent l="0" t="0" r="0" b="0"/>
+            <wp:wrapSquare wrapText="bothSides"/>
+            <wp:docPr id="19" name="Image3" descr=""/>
+            <wp:cNvGraphicFramePr>
+              <a:graphicFrameLocks xmlns:a="http://schemas.openxmlformats.org/drawingml/2006/main" noChangeAspect="1"/>
+            </wp:cNvGraphicFramePr>
+            <a:graphic xmlns:a="http://schemas.openxmlformats.org/drawingml/2006/main">
+              <a:graphicData uri="http://schemas.openxmlformats.org/drawingml/2006/picture">
+                <pic:pic xmlns:pic="http://schemas.openxmlformats.org/drawingml/2006/picture">
+                  <pic:nvPicPr>
+                    <pic:cNvPr id="19" name="Image3" descr=""/>
+                    <pic:cNvPicPr>
+                      <a:picLocks noChangeAspect="1" noChangeArrowheads="1"/>
+                    </pic:cNvPicPr>
+                  </pic:nvPicPr>
+                  <pic:blipFill>
+                    <a:blip r:embed="rId20"/>
+                    <a:stretch>
+                      <a:fillRect/>
+                    </a:stretch>
+                  </pic:blipFill>
+                  <pic:spPr bwMode="auto">
+                    <a:xfrm>
+                      <a:off x="0" y="0"/>
+                      <a:ext cx="635000" cy="635000"/>
+                    </a:xfrm>
+                    <a:prstGeom prst="rect">
+                      <a:avLst/>
+                    </a:prstGeom>
+                  </pic:spPr>
+                </pic:pic>
+              </a:graphicData>
+            </a:graphic>
+          </wp:anchor>
+        </w:drawing>
+        <w:drawing>
+          <wp:anchor behindDoc="0" distT="0" distB="0" distL="0" distR="0" simplePos="0" locked="0" layoutInCell="1" allowOverlap="1" relativeHeight="59">
+            <wp:simplePos x="0" y="0"/>
+            <wp:positionH relativeFrom="column">
+              <wp:posOffset>2864485</wp:posOffset>
+            </wp:positionH>
+            <wp:positionV relativeFrom="paragraph">
+              <wp:posOffset>101600</wp:posOffset>
+            </wp:positionV>
+            <wp:extent cx="635000" cy="635000"/>
+            <wp:effectExtent l="0" t="0" r="0" b="0"/>
+            <wp:wrapSquare wrapText="largest"/>
+            <wp:docPr id="20" name="Image2" descr=""/>
+            <wp:cNvGraphicFramePr>
+              <a:graphicFrameLocks xmlns:a="http://schemas.openxmlformats.org/drawingml/2006/main" noChangeAspect="1"/>
+            </wp:cNvGraphicFramePr>
+            <a:graphic xmlns:a="http://schemas.openxmlformats.org/drawingml/2006/main">
+              <a:graphicData uri="http://schemas.openxmlformats.org/drawingml/2006/picture">
+                <pic:pic xmlns:pic="http://schemas.openxmlformats.org/drawingml/2006/picture">
+                  <pic:nvPicPr>
+                    <pic:cNvPr id="20" name="Image2" descr=""/>
+                    <pic:cNvPicPr>
+                      <a:picLocks noChangeAspect="1" noChangeArrowheads="1"/>
+                    </pic:cNvPicPr>
+                  </pic:nvPicPr>
+                  <pic:blipFill>
+                    <a:blip r:embed="rId21"/>
+                    <a:stretch>
+                      <a:fillRect/>
+                    </a:stretch>
+                  </pic:blipFill>
+                  <pic:spPr bwMode="auto">
+                    <a:xfrm>
+                      <a:off x="0" y="0"/>
+                      <a:ext cx="635000" cy="635000"/>
+                    </a:xfrm>
+                    <a:prstGeom prst="rect">
+                      <a:avLst/>
+                    </a:prstGeom>
+                  </pic:spPr>
+                </pic:pic>
+              </a:graphicData>
+            </a:graphic>
+          </wp:anchor>
+        </w:drawing>
+      </w:r>
+    </w:p>
+    <w:p>
+      <w:pPr>
+        <w:pStyle w:val="Standard"/>
+        <w:jc w:val="center"/>
+        <w:rPr>
+          <w:sz w:val="20"/>
+          <w:szCs w:val="20"/>
+        </w:rPr>
+      </w:pPr>
+      <w:r>
+        <w:rPr>
+          <w:sz w:val="20"/>
+          <w:szCs w:val="20"/>
+        </w:rPr>
+      </w:r>
+    </w:p>
+    <w:p>
+      <w:pPr>
+        <w:pStyle w:val="Standard"/>
         <w:rPr>
           <w:rFonts w:ascii="Liberation Serif" w:hAnsi="Liberation Serif"/>
           <w:sz w:val="20"/>
           <w:szCs w:val="20"/>
         </w:rPr>
-        <w:tab/>
-      </w:r>
-      <w:r>
+      </w:pPr>
+      <w:r>
+        <w:rPr>
+          <w:sz w:val="20"/>
+          <w:szCs w:val="20"/>
+        </w:rPr>
+      </w:r>
+    </w:p>
+    <w:p>
+      <w:pPr>
+        <w:pStyle w:val="Standard"/>
         <w:rPr>
           <w:rFonts w:ascii="Liberation Serif" w:hAnsi="Liberation Serif"/>
           <w:sz w:val="20"/>
           <w:szCs w:val="20"/>
         </w:rPr>
-        <w:t>For our triad color, we need to determine a third output color that cannot be distinguished from the other two. For this, we continue to use our HSL color model to perform the calculations and transformations. The first step is to calculate the hue values of both color inputs and measure the angle between them in the HSL space. Since the angle on the color wheel represents the hue, we simply measure that angle and add a third color either in the positive or negative direction from one of the colors. Then the third color will be distinct from the other two colors since all three will be equidistant from each other around the circle. Very similar to our background color above, this equation is:</w:t>
+      </w:pPr>
+      <w:r>
+        <w:rPr>
+          <w:sz w:val="20"/>
+          <w:szCs w:val="20"/>
+        </w:rPr>
       </w:r>
     </w:p>
     <w:p>
@@ -6970,43 +7754,6 @@
       </w:pPr>
       <w:r>
         <w:rPr>
-          <w:rFonts w:ascii="Liberation Serif" w:hAnsi="Liberation Serif"/>
-          <w:sz w:val="20"/>
-          <w:szCs w:val="20"/>
-        </w:rPr>
-      </w:r>
-    </w:p>
-    <w:p>
-      <w:pPr>
-        <w:pStyle w:val="Standard"/>
-        <w:jc w:val="center"/>
-        <w:rPr>
-          <w:rFonts w:ascii="Liberation Serif" w:hAnsi="Liberation Serif"/>
-          <w:sz w:val="20"/>
-          <w:szCs w:val="20"/>
-        </w:rPr>
-      </w:pPr>
-      <w:r>
-        <w:rPr>
-          <w:rFonts w:ascii="Liberation Serif" w:hAnsi="Liberation Serif"/>
-          <w:sz w:val="20"/>
-          <w:szCs w:val="20"/>
-        </w:rPr>
-        <w:t>triad.offsetHSL(hsl2.h + angle, 0, 0);</w:t>
-      </w:r>
-    </w:p>
-    <w:p>
-      <w:pPr>
-        <w:pStyle w:val="Standard"/>
-        <w:rPr>
-          <w:rFonts w:ascii="Liberation Serif" w:hAnsi="Liberation Serif"/>
-          <w:sz w:val="20"/>
-          <w:szCs w:val="20"/>
-        </w:rPr>
-      </w:pPr>
-      <w:r>
-        <w:rPr>
-          <w:rFonts w:ascii="Liberation Serif" w:hAnsi="Liberation Serif"/>
           <w:sz w:val="20"/>
           <w:szCs w:val="20"/>
         </w:rPr>
@@ -7027,23 +7774,12 @@
       </w:pPr>
       <w:r>
         <w:rPr>
-          <w:rFonts w:ascii="Liberation Serif" w:hAnsi="Liberation Serif"/>
           <w:b/>
           <w:bCs/>
           <w:sz w:val="20"/>
           <w:szCs w:val="20"/>
         </w:rPr>
-        <w:t xml:space="preserve">Dimming </w:t>
-      </w:r>
-      <w:r>
-        <w:rPr>
-          <w:rFonts w:ascii="Liberation Serif" w:hAnsi="Liberation Serif"/>
-          <w:b/>
-          <w:bCs/>
-          <w:sz w:val="20"/>
-          <w:szCs w:val="20"/>
-        </w:rPr>
-        <w:t>the lights</w:t>
+        <w:t>Dimming the lights</w:t>
       </w:r>
     </w:p>
     <w:p>
@@ -7054,13 +7790,14 @@
           <w:b w:val="false"/>
           <w:b w:val="false"/>
           <w:bCs w:val="false"/>
-        </w:rPr>
-      </w:pPr>
-      <w:r>
-        <w:rPr>
-          <w:rFonts w:ascii="Liberation Serif" w:hAnsi="Liberation Serif"/>
-          <w:b/>
-          <w:bCs/>
+          <w:sz w:val="20"/>
+          <w:szCs w:val="20"/>
+        </w:rPr>
+      </w:pPr>
+      <w:r>
+        <w:rPr>
+          <w:b w:val="false"/>
+          <w:bCs w:val="false"/>
           <w:sz w:val="20"/>
           <w:szCs w:val="20"/>
         </w:rPr>
@@ -7070,137 +7807,264 @@
       <w:pPr>
         <w:pStyle w:val="Standard"/>
         <w:jc w:val="left"/>
-        <w:rPr/>
-      </w:pPr>
-      <w:r>
+        <w:rPr>
+          <w:sz w:val="20"/>
+          <w:szCs w:val="20"/>
+        </w:rPr>
+      </w:pPr>
+      <w:r>
+        <w:rPr>
+          <w:b w:val="false"/>
+          <w:bCs w:val="false"/>
+          <w:sz w:val="20"/>
+          <w:szCs w:val="20"/>
+        </w:rPr>
+        <w:tab/>
+        <w:t>Part of the requirement included performing all the same tasks above, but to also perform these transformations with dimmed or brightened light values. Instead of modifying our original color calculation algorithms, we decided to leave them in place and simply scale the luminance values of the selected and output colors to prevent any room for errors in the algorithms. This lets us abstract out the dimming value calculations from the color output calculations which will also allow us to perform these transformations on any future algorithms without extra code or math. As you can see in the HSL color space, the center disc contains all of the perfectly saturated colors, losing saturation as you approach the center of the circle and changing hues as you move around the outside of the circle. As you can see while scaling the luminance, all colors converge to black in the bottom cone approaching 0% luminance and converge perfectly to white in the top cone approaching 100% luminance. The RGB Cube model functions similarly with black in one far corner of the cube and white in the opposite corner. So scaling the luminance in that color space will send colors from one end of the cube to the other, through the diagonal. The cube diagonal forms every hue-less version of gray in the RGB space.</w:t>
+      </w:r>
+    </w:p>
+    <w:p>
+      <w:pPr>
+        <w:pStyle w:val="Standard"/>
+        <w:jc w:val="left"/>
         <w:rPr>
           <w:rFonts w:ascii="Liberation Serif" w:hAnsi="Liberation Serif"/>
           <w:b w:val="false"/>
+          <w:b w:val="false"/>
           <w:bCs w:val="false"/>
-          <w:sz w:val="20"/>
-          <w:szCs w:val="20"/>
-        </w:rPr>
-        <w:tab/>
-      </w:r>
-      <w:r>
+        </w:rPr>
+      </w:pPr>
+      <w:r>
+        <w:rPr>
+          <w:sz w:val="20"/>
+          <w:szCs w:val="20"/>
+        </w:rPr>
+      </w:r>
+    </w:p>
+    <w:p>
+      <w:pPr>
+        <w:pStyle w:val="Standard"/>
+        <w:jc w:val="center"/>
+        <w:rPr>
+          <w:sz w:val="20"/>
+          <w:szCs w:val="20"/>
+        </w:rPr>
+      </w:pPr>
+      <w:r>
+        <w:rPr>
+          <w:b w:val="false"/>
+          <w:bCs w:val="false"/>
+          <w:sz w:val="20"/>
+          <w:szCs w:val="20"/>
+        </w:rPr>
+        <w:t>ColorInput1 * LuminanceScaling + ColorInput2 * LuminanceScaling = BlendedColorOutput * LuminanceScaling</w:t>
+      </w:r>
+    </w:p>
+    <w:p>
+      <w:pPr>
+        <w:pStyle w:val="Standard"/>
+        <w:jc w:val="left"/>
         <w:rPr>
           <w:rFonts w:ascii="Liberation Serif" w:hAnsi="Liberation Serif"/>
           <w:b w:val="false"/>
+          <w:b w:val="false"/>
           <w:bCs w:val="false"/>
-          <w:sz w:val="20"/>
-          <w:szCs w:val="20"/>
-        </w:rPr>
-        <w:t xml:space="preserve">Part of the requirement included performing all the same tasks above, but to also perform these transformations with dimmed or brightened light values. Instead of modifying our original color calculation algorithms, we decided to leave them in place and simply scale the luminance values of the selected and output colors to prevent any room for errors in the algorithms. This lets us abstract out the dimming value </w:t>
-      </w:r>
-      <w:r>
+        </w:rPr>
+      </w:pPr>
+      <w:r>
+        <w:rPr>
+          <w:sz w:val="20"/>
+          <w:szCs w:val="20"/>
+        </w:rPr>
+      </w:r>
+    </w:p>
+    <w:p>
+      <w:pPr>
+        <w:pStyle w:val="Standard"/>
+        <w:jc w:val="left"/>
         <w:rPr>
           <w:rFonts w:ascii="Liberation Serif" w:hAnsi="Liberation Serif"/>
           <w:b w:val="false"/>
+          <w:b w:val="false"/>
           <w:bCs w:val="false"/>
-          <w:sz w:val="20"/>
-          <w:szCs w:val="20"/>
-        </w:rPr>
-        <w:t>calculations</w:t>
-      </w:r>
-      <w:r>
+        </w:rPr>
+      </w:pPr>
+      <w:r>
+        <w:rPr>
+          <w:sz w:val="20"/>
+          <w:szCs w:val="20"/>
+        </w:rPr>
+        <w:drawing>
+          <wp:anchor behindDoc="0" distT="0" distB="0" distL="0" distR="0" simplePos="0" locked="0" layoutInCell="1" allowOverlap="1" relativeHeight="67">
+            <wp:simplePos x="0" y="0"/>
+            <wp:positionH relativeFrom="column">
+              <wp:posOffset>1972310</wp:posOffset>
+            </wp:positionH>
+            <wp:positionV relativeFrom="paragraph">
+              <wp:posOffset>635</wp:posOffset>
+            </wp:positionV>
+            <wp:extent cx="635000" cy="635000"/>
+            <wp:effectExtent l="0" t="0" r="0" b="0"/>
+            <wp:wrapSquare wrapText="bothSides"/>
+            <wp:docPr id="21" name="Image13" descr=""/>
+            <wp:cNvGraphicFramePr>
+              <a:graphicFrameLocks xmlns:a="http://schemas.openxmlformats.org/drawingml/2006/main" noChangeAspect="1"/>
+            </wp:cNvGraphicFramePr>
+            <a:graphic xmlns:a="http://schemas.openxmlformats.org/drawingml/2006/main">
+              <a:graphicData uri="http://schemas.openxmlformats.org/drawingml/2006/picture">
+                <pic:pic xmlns:pic="http://schemas.openxmlformats.org/drawingml/2006/picture">
+                  <pic:nvPicPr>
+                    <pic:cNvPr id="21" name="Image13" descr=""/>
+                    <pic:cNvPicPr>
+                      <a:picLocks noChangeAspect="1" noChangeArrowheads="1"/>
+                    </pic:cNvPicPr>
+                  </pic:nvPicPr>
+                  <pic:blipFill>
+                    <a:blip r:embed="rId22"/>
+                    <a:stretch>
+                      <a:fillRect/>
+                    </a:stretch>
+                  </pic:blipFill>
+                  <pic:spPr bwMode="auto">
+                    <a:xfrm>
+                      <a:off x="0" y="0"/>
+                      <a:ext cx="635000" cy="635000"/>
+                    </a:xfrm>
+                    <a:prstGeom prst="rect">
+                      <a:avLst/>
+                    </a:prstGeom>
+                  </pic:spPr>
+                </pic:pic>
+              </a:graphicData>
+            </a:graphic>
+          </wp:anchor>
+        </w:drawing>
+        <w:drawing>
+          <wp:anchor behindDoc="0" distT="0" distB="0" distL="0" distR="0" simplePos="0" locked="0" layoutInCell="1" allowOverlap="1" relativeHeight="68">
+            <wp:simplePos x="0" y="0"/>
+            <wp:positionH relativeFrom="column">
+              <wp:align>center</wp:align>
+            </wp:positionH>
+            <wp:positionV relativeFrom="paragraph">
+              <wp:posOffset>635</wp:posOffset>
+            </wp:positionV>
+            <wp:extent cx="635000" cy="635000"/>
+            <wp:effectExtent l="0" t="0" r="0" b="0"/>
+            <wp:wrapSquare wrapText="bothSides"/>
+            <wp:docPr id="22" name="Image14" descr=""/>
+            <wp:cNvGraphicFramePr>
+              <a:graphicFrameLocks xmlns:a="http://schemas.openxmlformats.org/drawingml/2006/main" noChangeAspect="1"/>
+            </wp:cNvGraphicFramePr>
+            <a:graphic xmlns:a="http://schemas.openxmlformats.org/drawingml/2006/main">
+              <a:graphicData uri="http://schemas.openxmlformats.org/drawingml/2006/picture">
+                <pic:pic xmlns:pic="http://schemas.openxmlformats.org/drawingml/2006/picture">
+                  <pic:nvPicPr>
+                    <pic:cNvPr id="22" name="Image14" descr=""/>
+                    <pic:cNvPicPr>
+                      <a:picLocks noChangeAspect="1" noChangeArrowheads="1"/>
+                    </pic:cNvPicPr>
+                  </pic:nvPicPr>
+                  <pic:blipFill>
+                    <a:blip r:embed="rId23"/>
+                    <a:stretch>
+                      <a:fillRect/>
+                    </a:stretch>
+                  </pic:blipFill>
+                  <pic:spPr bwMode="auto">
+                    <a:xfrm>
+                      <a:off x="0" y="0"/>
+                      <a:ext cx="635000" cy="635000"/>
+                    </a:xfrm>
+                    <a:prstGeom prst="rect">
+                      <a:avLst/>
+                    </a:prstGeom>
+                  </pic:spPr>
+                </pic:pic>
+              </a:graphicData>
+            </a:graphic>
+          </wp:anchor>
+        </w:drawing>
+        <w:drawing>
+          <wp:anchor behindDoc="0" distT="0" distB="0" distL="0" distR="0" simplePos="0" locked="0" layoutInCell="1" allowOverlap="1" relativeHeight="69">
+            <wp:simplePos x="0" y="0"/>
+            <wp:positionH relativeFrom="column">
+              <wp:posOffset>3756660</wp:posOffset>
+            </wp:positionH>
+            <wp:positionV relativeFrom="paragraph">
+              <wp:posOffset>635</wp:posOffset>
+            </wp:positionV>
+            <wp:extent cx="635000" cy="635000"/>
+            <wp:effectExtent l="0" t="0" r="0" b="0"/>
+            <wp:wrapSquare wrapText="largest"/>
+            <wp:docPr id="23" name="Image15" descr=""/>
+            <wp:cNvGraphicFramePr>
+              <a:graphicFrameLocks xmlns:a="http://schemas.openxmlformats.org/drawingml/2006/main" noChangeAspect="1"/>
+            </wp:cNvGraphicFramePr>
+            <a:graphic xmlns:a="http://schemas.openxmlformats.org/drawingml/2006/main">
+              <a:graphicData uri="http://schemas.openxmlformats.org/drawingml/2006/picture">
+                <pic:pic xmlns:pic="http://schemas.openxmlformats.org/drawingml/2006/picture">
+                  <pic:nvPicPr>
+                    <pic:cNvPr id="23" name="Image15" descr=""/>
+                    <pic:cNvPicPr>
+                      <a:picLocks noChangeAspect="1" noChangeArrowheads="1"/>
+                    </pic:cNvPicPr>
+                  </pic:nvPicPr>
+                  <pic:blipFill>
+                    <a:blip r:embed="rId24"/>
+                    <a:stretch>
+                      <a:fillRect/>
+                    </a:stretch>
+                  </pic:blipFill>
+                  <pic:spPr bwMode="auto">
+                    <a:xfrm>
+                      <a:off x="0" y="0"/>
+                      <a:ext cx="635000" cy="635000"/>
+                    </a:xfrm>
+                    <a:prstGeom prst="rect">
+                      <a:avLst/>
+                    </a:prstGeom>
+                  </pic:spPr>
+                </pic:pic>
+              </a:graphicData>
+            </a:graphic>
+          </wp:anchor>
+        </w:drawing>
+      </w:r>
+    </w:p>
+    <w:p>
+      <w:pPr>
+        <w:pStyle w:val="Standard"/>
+        <w:jc w:val="left"/>
         <w:rPr>
           <w:rFonts w:ascii="Liberation Serif" w:hAnsi="Liberation Serif"/>
           <w:b w:val="false"/>
+          <w:b w:val="false"/>
           <w:bCs w:val="false"/>
-          <w:sz w:val="20"/>
-          <w:szCs w:val="20"/>
-        </w:rPr>
-        <w:t xml:space="preserve"> from the color </w:t>
-      </w:r>
-      <w:r>
+        </w:rPr>
+      </w:pPr>
+      <w:r>
+        <w:rPr>
+          <w:sz w:val="20"/>
+          <w:szCs w:val="20"/>
+        </w:rPr>
+      </w:r>
+    </w:p>
+    <w:p>
+      <w:pPr>
+        <w:pStyle w:val="Standard"/>
+        <w:jc w:val="left"/>
         <w:rPr>
           <w:rFonts w:ascii="Liberation Serif" w:hAnsi="Liberation Serif"/>
           <w:b w:val="false"/>
-          <w:bCs w:val="false"/>
-          <w:sz w:val="20"/>
-          <w:szCs w:val="20"/>
-        </w:rPr>
-        <w:t xml:space="preserve">output </w:t>
-      </w:r>
-      <w:r>
-        <w:rPr>
-          <w:rFonts w:ascii="Liberation Serif" w:hAnsi="Liberation Serif"/>
           <w:b w:val="false"/>
           <w:bCs w:val="false"/>
-          <w:sz w:val="20"/>
-          <w:szCs w:val="20"/>
-        </w:rPr>
-        <w:t>calculation</w:t>
-      </w:r>
-      <w:r>
-        <w:rPr>
-          <w:rFonts w:ascii="Liberation Serif" w:hAnsi="Liberation Serif"/>
-          <w:b w:val="false"/>
-          <w:bCs w:val="false"/>
-          <w:sz w:val="20"/>
-          <w:szCs w:val="20"/>
-        </w:rPr>
-        <w:t>s</w:t>
-      </w:r>
-      <w:r>
-        <w:rPr>
-          <w:rFonts w:ascii="Liberation Serif" w:hAnsi="Liberation Serif"/>
-          <w:b w:val="false"/>
-          <w:bCs w:val="false"/>
-          <w:sz w:val="20"/>
-          <w:szCs w:val="20"/>
-        </w:rPr>
-        <w:t xml:space="preserve"> which will also allow us to perform these transformations on any future algorithms without extra code or math. As you can see in the HSL color space, the center disc contains all of the perfectly saturated colors, losing saturation as you approach the center of the circle and changing hues as you move around the outside of the circle. As you can see while scaling the luminance, all colors converge to black in the bottom cone approach</w:t>
-      </w:r>
-      <w:r>
-        <w:rPr>
-          <w:rFonts w:ascii="Liberation Serif" w:hAnsi="Liberation Serif"/>
-          <w:b w:val="false"/>
-          <w:bCs w:val="false"/>
-          <w:sz w:val="20"/>
-          <w:szCs w:val="20"/>
-        </w:rPr>
-        <w:t>ing</w:t>
-      </w:r>
-      <w:r>
-        <w:rPr>
-          <w:rFonts w:ascii="Liberation Serif" w:hAnsi="Liberation Serif"/>
-          <w:b w:val="false"/>
-          <w:bCs w:val="false"/>
-          <w:sz w:val="20"/>
-          <w:szCs w:val="20"/>
-        </w:rPr>
-        <w:t xml:space="preserve"> 0% luminance and converge perfectly to white in the top cone approach</w:t>
-      </w:r>
-      <w:r>
-        <w:rPr>
-          <w:rFonts w:ascii="Liberation Serif" w:hAnsi="Liberation Serif"/>
-          <w:b w:val="false"/>
-          <w:bCs w:val="false"/>
-          <w:sz w:val="20"/>
-          <w:szCs w:val="20"/>
-        </w:rPr>
-        <w:t xml:space="preserve">ing </w:t>
-      </w:r>
-      <w:r>
-        <w:rPr>
-          <w:rFonts w:ascii="Liberation Serif" w:hAnsi="Liberation Serif"/>
-          <w:b w:val="false"/>
-          <w:bCs w:val="false"/>
-          <w:sz w:val="20"/>
-          <w:szCs w:val="20"/>
-        </w:rPr>
-        <w:t xml:space="preserve">100% luminance. </w:t>
-      </w:r>
-      <w:r>
-        <w:rPr>
-          <w:rFonts w:ascii="Liberation Serif" w:hAnsi="Liberation Serif"/>
-          <w:b w:val="false"/>
-          <w:bCs w:val="false"/>
-          <w:sz w:val="20"/>
-          <w:szCs w:val="20"/>
-        </w:rPr>
-        <w:t>The RGB Cube model functions similarly with black in one far corner of the cube and white in the opposite corner. So scaling the luminance in that color space will send colors from one end of the cube to the other, through the diagonal. The cube diagonal forms every hue-less version of gray in the RGB space.</w:t>
+        </w:rPr>
+      </w:pPr>
+      <w:r>
+        <w:rPr>
+          <w:sz w:val="20"/>
+          <w:szCs w:val="20"/>
+        </w:rPr>
       </w:r>
     </w:p>
     <w:sectPr>
@@ -7371,6 +8235,8 @@
       </w:pPr>
       <w:rPr>
         <w:rFonts w:ascii="Symbol" w:hAnsi="Symbol" w:cs="Symbol" w:hint="default"/>
+        <w:sz w:val="20"/>
+        <w:rFonts w:cs="Symbol"/>
       </w:rPr>
     </w:lvl>
     <w:lvl w:ilvl="1">
@@ -7396,6 +8262,7 @@
       </w:pPr>
       <w:rPr>
         <w:rFonts w:ascii="Wingdings" w:hAnsi="Wingdings" w:cs="Wingdings" w:hint="default"/>
+        <w:rFonts w:cs="Wingdings"/>
       </w:rPr>
     </w:lvl>
     <w:lvl w:ilvl="3">
@@ -7408,6 +8275,7 @@
       </w:pPr>
       <w:rPr>
         <w:rFonts w:ascii="Symbol" w:hAnsi="Symbol" w:cs="Symbol" w:hint="default"/>
+        <w:rFonts w:cs="Symbol"/>
       </w:rPr>
     </w:lvl>
     <w:lvl w:ilvl="4">
@@ -7433,6 +8301,7 @@
       </w:pPr>
       <w:rPr>
         <w:rFonts w:ascii="Wingdings" w:hAnsi="Wingdings" w:cs="Wingdings" w:hint="default"/>
+        <w:rFonts w:cs="Wingdings"/>
       </w:rPr>
     </w:lvl>
     <w:lvl w:ilvl="6">
@@ -7445,6 +8314,7 @@
       </w:pPr>
       <w:rPr>
         <w:rFonts w:ascii="Symbol" w:hAnsi="Symbol" w:cs="Symbol" w:hint="default"/>
+        <w:rFonts w:cs="Symbol"/>
       </w:rPr>
     </w:lvl>
     <w:lvl w:ilvl="7">
@@ -7470,6 +8340,7 @@
       </w:pPr>
       <w:rPr>
         <w:rFonts w:ascii="Wingdings" w:hAnsi="Wingdings" w:cs="Wingdings" w:hint="default"/>
+        <w:rFonts w:cs="Wingdings"/>
       </w:rPr>
     </w:lvl>
   </w:abstractNum>
@@ -7667,7 +8538,6 @@
       <w:rPr>
         <w:rFonts w:ascii="Liberation Serif" w:hAnsi="Liberation Serif" w:eastAsia="新宋体" w:cs="Arial"/>
         <w:kern w:val="2"/>
-        <w:sz w:val="24"/>
         <w:szCs w:val="24"/>
         <w:lang w:val="en-US" w:eastAsia="zh-CN" w:bidi="hi-IN"/>
       </w:rPr>
@@ -8164,17 +9034,22 @@
   </w:style>
   <w:style w:type="paragraph" w:styleId="Heading" w:customStyle="1">
     <w:name w:val="Heading"/>
-    <w:basedOn w:val="Standard"/>
     <w:next w:val="Textbody1"/>
     <w:qFormat/>
     <w:pPr>
       <w:keepNext w:val="true"/>
+      <w:widowControl/>
+      <w:bidi w:val="0"/>
       <w:spacing w:before="240" w:after="120"/>
+      <w:jc w:val="left"/>
     </w:pPr>
     <w:rPr>
-      <w:rFonts w:ascii="Liberation Sans" w:hAnsi="Liberation Sans" w:eastAsia="微软雅黑"/>
+      <w:rFonts w:ascii="Liberation Sans" w:hAnsi="Liberation Sans" w:eastAsia="微软雅黑" w:cs="Arial"/>
+      <w:color w:val="auto"/>
+      <w:kern w:val="2"/>
       <w:sz w:val="28"/>
       <w:szCs w:val="28"/>
+      <w:lang w:val="en-US" w:eastAsia="zh-CN" w:bidi="hi-IN"/>
     </w:rPr>
   </w:style>
   <w:style w:type="paragraph" w:styleId="TextBody">
@@ -8187,9 +9062,19 @@
   </w:style>
   <w:style w:type="paragraph" w:styleId="List">
     <w:name w:val="List"/>
-    <w:basedOn w:val="Textbody1"/>
-    <w:pPr/>
-    <w:rPr/>
+    <w:pPr>
+      <w:widowControl/>
+      <w:bidi w:val="0"/>
+      <w:jc w:val="left"/>
+    </w:pPr>
+    <w:rPr>
+      <w:rFonts w:ascii="Liberation Serif" w:hAnsi="Liberation Serif" w:eastAsia="新宋体" w:cs="Arial"/>
+      <w:color w:val="auto"/>
+      <w:kern w:val="2"/>
+      <w:sz w:val="24"/>
+      <w:szCs w:val="24"/>
+      <w:lang w:val="en-US" w:eastAsia="zh-CN" w:bidi="hi-IN"/>
+    </w:rPr>
   </w:style>
   <w:style w:type="paragraph" w:styleId="Caption">
     <w:name w:val="Caption"/>
@@ -8209,12 +9094,21 @@
   </w:style>
   <w:style w:type="paragraph" w:styleId="Index" w:customStyle="1">
     <w:name w:val="Index"/>
-    <w:basedOn w:val="Standard"/>
     <w:qFormat/>
     <w:pPr>
+      <w:widowControl/>
       <w:suppressLineNumbers/>
+      <w:bidi w:val="0"/>
+      <w:jc w:val="left"/>
     </w:pPr>
-    <w:rPr/>
+    <w:rPr>
+      <w:rFonts w:ascii="Liberation Serif" w:hAnsi="Liberation Serif" w:eastAsia="新宋体" w:cs="Arial"/>
+      <w:color w:val="auto"/>
+      <w:kern w:val="2"/>
+      <w:sz w:val="24"/>
+      <w:szCs w:val="24"/>
+      <w:lang w:val="en-US" w:eastAsia="zh-CN" w:bidi="hi-IN"/>
+    </w:rPr>
   </w:style>
   <w:style w:type="paragraph" w:styleId="Standard" w:customStyle="1">
     <w:name w:val="Standard"/>
